--- a/docs/specification.docx
+++ b/docs/specification.docx
@@ -44,31 +44,13 @@
         <w:rPr>
           <w:shd w:val="clear" w:color="auto" w:fill="FFFFFF"/>
         </w:rPr>
-        <w:t>Adott egy négyzetrács, melyen egy négyzet egy cellát reprezentál. M</w:t>
-      </w:r>
-      <w:r>
-        <w:rPr>
-          <w:shd w:val="clear" w:color="auto" w:fill="FFFFFF"/>
-        </w:rPr>
-        <w:t xml:space="preserve">inden cella két állapotban lehet (élő/üres), és a következő iterációban azok a cellák maradnak életben, amelyeknek </w:t>
-      </w:r>
-      <w:r>
-        <w:rPr>
-          <w:shd w:val="clear" w:color="auto" w:fill="FFFFFF"/>
-        </w:rPr>
-        <w:t xml:space="preserve">a beállított játékszabályban szereplő számú élő </w:t>
-      </w:r>
-      <w:r>
-        <w:rPr>
-          <w:shd w:val="clear" w:color="auto" w:fill="FFFFFF"/>
-        </w:rPr>
-        <w:t>szomszédja van</w:t>
-      </w:r>
-      <w:r>
-        <w:rPr>
-          <w:shd w:val="clear" w:color="auto" w:fill="FFFFFF"/>
-        </w:rPr>
-        <w:t xml:space="preserve">. </w:t>
+        <w:t>Adott egy négyzetrács, melyen egy négyzet egy cellát reprezentál. Minden cella két állapotban lehet (élő/üres)</w:t>
+      </w:r>
+      <w:r>
+        <w:rPr>
+          <w:shd w:val="clear" w:color="auto" w:fill="FFFFFF"/>
+        </w:rPr>
+        <w:t>.</w:t>
       </w:r>
       <w:r>
         <w:rPr>
@@ -86,37 +68,19 @@
         <w:rPr>
           <w:shd w:val="clear" w:color="auto" w:fill="FFFFFF"/>
         </w:rPr>
-        <w:t>zok az üres</w:t>
-      </w:r>
-      <w:r>
-        <w:rPr>
-          <w:shd w:val="clear" w:color="auto" w:fill="FFFFFF"/>
-        </w:rPr>
-        <w:t xml:space="preserve"> cellák pedig életre kelnek</w:t>
-      </w:r>
-      <w:r>
-        <w:rPr>
-          <w:shd w:val="clear" w:color="auto" w:fill="FFFFFF"/>
-        </w:rPr>
-        <w:t xml:space="preserve">, amelyeknek </w:t>
-      </w:r>
-      <w:r>
-        <w:rPr>
-          <w:shd w:val="clear" w:color="auto" w:fill="FFFFFF"/>
-        </w:rPr>
-        <w:t xml:space="preserve">a játékszabályban beállított számú élő szomszédja van. A szomszédok vizsgálata </w:t>
-      </w:r>
-      <w:r>
-        <w:rPr>
-          <w:shd w:val="clear" w:color="auto" w:fill="FFFFFF"/>
-        </w:rPr>
-        <w:t>Moore-környezetben</w:t>
-      </w:r>
-      <w:r>
-        <w:rPr>
-          <w:shd w:val="clear" w:color="auto" w:fill="FFFFFF"/>
-        </w:rPr>
-        <w:t xml:space="preserve"> történik (azaz egy cellának maximum 8 szomszédja lehet). </w:t>
+        <w:t xml:space="preserve"> következő iterációban azok a cellák maradnak életben, amelyeknek a beállított játékszabályban szereplő számú élő szomszédja van.  Azok az üres cellák pedig</w:t>
+      </w:r>
+      <w:r>
+        <w:rPr>
+          <w:shd w:val="clear" w:color="auto" w:fill="FFFFFF"/>
+        </w:rPr>
+        <w:t xml:space="preserve"> a következő iterációban</w:t>
+      </w:r>
+      <w:r>
+        <w:rPr>
+          <w:shd w:val="clear" w:color="auto" w:fill="FFFFFF"/>
+        </w:rPr>
+        <w:t xml:space="preserve"> életre kelnek, amelyeknek a játékszabályban beállított számú élő szomszédja van. A szomszédok vizsgálata Moore-környezetben történik (azaz egy cellának maximum 8 szomszédja lehet). </w:t>
       </w:r>
     </w:p>
     <w:p>
@@ -235,23 +199,7 @@
           <w:color w:val="181818"/>
           <w:shd w:val="clear" w:color="auto" w:fill="FFFFFF"/>
         </w:rPr>
-        <w:t>)</w:t>
-      </w:r>
-      <w:r>
-        <w:rPr>
-          <w:rFonts w:ascii="Calibri" w:hAnsi="Calibri" w:cs="Calibri"/>
-          <w:color w:val="181818"/>
-          <w:shd w:val="clear" w:color="auto" w:fill="FFFFFF"/>
-        </w:rPr>
-        <w:t>.</w:t>
-      </w:r>
-      <w:r>
-        <w:rPr>
-          <w:rFonts w:ascii="Calibri" w:hAnsi="Calibri" w:cs="Calibri"/>
-          <w:color w:val="181818"/>
-          <w:shd w:val="clear" w:color="auto" w:fill="FFFFFF"/>
-        </w:rPr>
-        <w:t xml:space="preserve"> </w:t>
+        <w:t xml:space="preserve">). </w:t>
       </w:r>
       <w:r>
         <w:rPr>

--- a/docs/specification.docx
+++ b/docs/specification.docx
@@ -22,7 +22,13 @@
         <w:t>életjáték</w:t>
       </w:r>
       <w:r>
-        <w:t xml:space="preserve"> sejtautomata egy implementációja javában.</w:t>
+        <w:t xml:space="preserve"> sejtautomata egy implementációja </w:t>
+      </w:r>
+      <w:r>
+        <w:t>J</w:t>
+      </w:r>
+      <w:r>
+        <w:t>avában.</w:t>
       </w:r>
     </w:p>
     <w:p/>
@@ -36,48 +42,58 @@
     </w:p>
     <w:p>
       <w:pPr>
-        <w:rPr>
-          <w:shd w:val="clear" w:color="auto" w:fill="FFFFFF"/>
-        </w:rPr>
-      </w:pPr>
-      <w:r>
-        <w:rPr>
+        <w:ind w:firstLine="708"/>
+        <w:jc w:val="both"/>
+        <w:rPr>
+          <w:color w:val="404040" w:themeColor="text1" w:themeTint="BF"/>
+          <w:shd w:val="clear" w:color="auto" w:fill="FFFFFF"/>
+        </w:rPr>
+      </w:pPr>
+      <w:r>
+        <w:rPr>
+          <w:color w:val="404040" w:themeColor="text1" w:themeTint="BF"/>
           <w:shd w:val="clear" w:color="auto" w:fill="FFFFFF"/>
         </w:rPr>
         <w:t>Adott egy négyzetrács, melyen egy négyzet egy cellát reprezentál. Minden cella két állapotban lehet (élő/üres)</w:t>
       </w:r>
       <w:r>
         <w:rPr>
+          <w:color w:val="404040" w:themeColor="text1" w:themeTint="BF"/>
           <w:shd w:val="clear" w:color="auto" w:fill="FFFFFF"/>
         </w:rPr>
         <w:t>.</w:t>
       </w:r>
       <w:r>
         <w:rPr>
+          <w:color w:val="404040" w:themeColor="text1" w:themeTint="BF"/>
           <w:shd w:val="clear" w:color="auto" w:fill="FFFFFF"/>
         </w:rPr>
         <w:t xml:space="preserve"> </w:t>
       </w:r>
       <w:r>
         <w:rPr>
+          <w:color w:val="404040" w:themeColor="text1" w:themeTint="BF"/>
           <w:shd w:val="clear" w:color="auto" w:fill="FFFFFF"/>
         </w:rPr>
         <w:t>A</w:t>
       </w:r>
       <w:r>
         <w:rPr>
+          <w:color w:val="404040" w:themeColor="text1" w:themeTint="BF"/>
           <w:shd w:val="clear" w:color="auto" w:fill="FFFFFF"/>
         </w:rPr>
         <w:t xml:space="preserve"> következő iterációban azok a cellák maradnak életben, amelyeknek a beállított játékszabályban szereplő számú élő szomszédja van.  Azok az üres cellák pedig</w:t>
       </w:r>
       <w:r>
         <w:rPr>
+          <w:color w:val="404040" w:themeColor="text1" w:themeTint="BF"/>
           <w:shd w:val="clear" w:color="auto" w:fill="FFFFFF"/>
         </w:rPr>
         <w:t xml:space="preserve"> a következő iterációban</w:t>
       </w:r>
       <w:r>
         <w:rPr>
+          <w:color w:val="404040" w:themeColor="text1" w:themeTint="BF"/>
           <w:shd w:val="clear" w:color="auto" w:fill="FFFFFF"/>
         </w:rPr>
         <w:t xml:space="preserve"> életre kelnek, amelyeknek a játékszabályban beállított számú élő szomszédja van. A szomszédok vizsgálata Moore-környezetben történik (azaz egy cellának maximum 8 szomszédja lehet). </w:t>
@@ -99,6 +115,10 @@
       </w:r>
     </w:p>
     <w:p>
+      <w:pPr>
+        <w:ind w:firstLine="708"/>
+        <w:jc w:val="both"/>
+      </w:pPr>
       <w:r>
         <w:t>A játék elején</w:t>
       </w:r>
@@ -112,20 +132,10 @@
         <w:t>lőző játékmenetet betölteni</w:t>
       </w:r>
       <w:r>
-        <w:t xml:space="preserve"> (</w:t>
-      </w:r>
-      <w:r>
-        <w:rPr>
-          <w:b/>
-          <w:bCs/>
-        </w:rPr>
-        <w:t xml:space="preserve">L </w:t>
-      </w:r>
-      <w:r>
-        <w:t>gomb)</w:t>
-      </w:r>
-      <w:r>
-        <w:t xml:space="preserve">, vagy teljesen újat indítani. Új játékmenet esetén, mielőtt elkezdődhetne a játék, először be kell állítani a sejtautomata szabályát. </w:t>
+        <w:t xml:space="preserve">, </w:t>
+      </w:r>
+      <w:r>
+        <w:t xml:space="preserve">vagy teljesen újat indítani. Új játékmenet esetén, mielőtt elkezdődhetne a játék, először be kell állítani a sejtautomata szabályát. </w:t>
       </w:r>
       <w:r>
         <w:rPr>
@@ -270,8 +280,18 @@
       </w:r>
     </w:p>
     <w:p>
-      <w:r>
-        <w:t>Ezekután kijelölhetjük azokat a sejteket, melyeket a kezdőállapotban aktívként szeretnénk elindítani. Ha mindezeket beállítottuk, kezdődhet az iterálás.</w:t>
+      <w:pPr>
+        <w:ind w:firstLine="708"/>
+        <w:jc w:val="both"/>
+      </w:pPr>
+      <w:r>
+        <w:t xml:space="preserve">Ezekután kijelölhetjük azokat a sejteket, melyeket a kezdőállapotban aktívként szeretnénk elindítani. Ha mindezeket beállítottuk, kezdődhet </w:t>
+      </w:r>
+      <w:r>
+        <w:t>a szimuláció</w:t>
+      </w:r>
+      <w:r>
+        <w:t>.</w:t>
       </w:r>
     </w:p>
     <w:p>
@@ -288,7 +308,82 @@
         </w:numPr>
       </w:pPr>
       <w:r>
-        <w:t>Játékmező, ami ebben az implementációban egy 100x100-as mezőből áll</w:t>
+        <w:t xml:space="preserve">Játékmező, ami ebben az implementációban egy </w:t>
+      </w:r>
+      <w:r>
+        <w:t>50x50-es</w:t>
+      </w:r>
+      <w:r>
+        <w:t xml:space="preserve"> mezőből áll</w:t>
+      </w:r>
+      <w:r>
+        <w:t>.</w:t>
+      </w:r>
+    </w:p>
+    <w:p>
+      <w:pPr>
+        <w:pStyle w:val="Listaszerbekezds"/>
+        <w:numPr>
+          <w:ilvl w:val="1"/>
+          <w:numId w:val="1"/>
+        </w:numPr>
+      </w:pPr>
+      <w:r>
+        <w:t>A mező alatt továbbá található</w:t>
+      </w:r>
+      <w:r>
+        <w:t>ak</w:t>
+      </w:r>
+      <w:r>
+        <w:t xml:space="preserve"> </w:t>
+      </w:r>
+      <w:proofErr w:type="spellStart"/>
+      <w:r>
+        <w:rPr>
+          <w:b/>
+          <w:bCs/>
+        </w:rPr>
+        <w:t>Step</w:t>
+      </w:r>
+      <w:proofErr w:type="spellEnd"/>
+      <w:r>
+        <w:rPr>
+          <w:b/>
+          <w:bCs/>
+        </w:rPr>
+        <w:t xml:space="preserve">, </w:t>
+      </w:r>
+      <w:proofErr w:type="spellStart"/>
+      <w:r>
+        <w:rPr>
+          <w:b/>
+          <w:bCs/>
+        </w:rPr>
+        <w:t>Auto</w:t>
+      </w:r>
+      <w:proofErr w:type="spellEnd"/>
+      <w:r>
+        <w:t xml:space="preserve">, illetve </w:t>
+      </w:r>
+      <w:r>
+        <w:rPr>
+          <w:b/>
+          <w:bCs/>
+        </w:rPr>
+        <w:t xml:space="preserve">1x, 2x, 3x, </w:t>
+      </w:r>
+      <w:r>
+        <w:t xml:space="preserve">és </w:t>
+      </w:r>
+      <w:r>
+        <w:rPr>
+          <w:b/>
+          <w:bCs/>
+        </w:rPr>
+        <w:t>4x</w:t>
+      </w:r>
+      <w:r>
+        <w:t xml:space="preserve"> feliratú gombok (utóbbiak az automatikus szimuláció sebességének állítására szolgálnak).</w:t>
       </w:r>
     </w:p>
     <w:p>
@@ -300,7 +395,10 @@
         </w:numPr>
       </w:pPr>
       <w:r>
-        <w:t>A jelenlegi iteráció számát</w:t>
+        <w:t>A jelenlegi iteráció szám</w:t>
+      </w:r>
+      <w:r>
+        <w:t>a.</w:t>
       </w:r>
     </w:p>
     <w:p>
@@ -312,29 +410,7 @@
         </w:numPr>
       </w:pPr>
       <w:r>
-        <w:t>A felhasznált szabály szövegformában.</w:t>
-      </w:r>
-    </w:p>
-    <w:p>
-      <w:r>
-        <w:t xml:space="preserve">A </w:t>
-      </w:r>
-      <w:proofErr w:type="spellStart"/>
-      <w:r>
-        <w:rPr>
-          <w:b/>
-          <w:bCs/>
-        </w:rPr>
-        <w:t>space</w:t>
-      </w:r>
-      <w:proofErr w:type="spellEnd"/>
-      <w:r>
-        <w:t xml:space="preserve"> gombot megnyomva a játék elkezd magától iterálni.</w:t>
-      </w:r>
-    </w:p>
-    <w:p>
-      <w:r>
-        <w:t>Bizonyos billentyűparancsokkal további funkciók érhetők el.</w:t>
+        <w:t>A szimuláció sebességét (amennyiben automatikus léptetésben van a szimuláció)</w:t>
       </w:r>
     </w:p>
     <w:p>
@@ -342,21 +418,17 @@
         <w:pStyle w:val="Listaszerbekezds"/>
         <w:numPr>
           <w:ilvl w:val="0"/>
-          <w:numId w:val="2"/>
+          <w:numId w:val="1"/>
         </w:numPr>
       </w:pPr>
       <w:r>
-        <w:t xml:space="preserve">Az </w:t>
-      </w:r>
-      <w:r>
-        <w:rPr>
-          <w:b/>
-          <w:bCs/>
-        </w:rPr>
-        <w:t>S</w:t>
-      </w:r>
-      <w:r>
-        <w:t xml:space="preserve"> gombbal menthetjük a jelenlegi játékállást.</w:t>
+        <w:t>A felhasznált szabály szövegformában</w:t>
+      </w:r>
+      <w:r>
+        <w:t>, illetve ennek az átállítására szolgáló szövegdoboz</w:t>
+      </w:r>
+      <w:r>
+        <w:t>, mellette egy OK gomb, ennek bevitelére.</w:t>
       </w:r>
     </w:p>
     <w:p>
@@ -364,93 +436,155 @@
         <w:pStyle w:val="Listaszerbekezds"/>
         <w:numPr>
           <w:ilvl w:val="0"/>
-          <w:numId w:val="2"/>
+          <w:numId w:val="1"/>
         </w:numPr>
       </w:pPr>
       <w:r>
-        <w:t xml:space="preserve">Az </w:t>
-      </w:r>
-      <w:r>
-        <w:rPr>
-          <w:b/>
-          <w:bCs/>
-        </w:rPr>
-        <w:t xml:space="preserve">L </w:t>
-      </w:r>
-      <w:r>
-        <w:t xml:space="preserve">gombbal betölthetünk előző játékállást (Ez a parancs használatakor nem </w:t>
-      </w:r>
-      <w:r>
-        <w:t>lehet beállítani a szabályt és a kezdőállást. Betöltést követően folytatható a játékmenet.</w:t>
-      </w:r>
-    </w:p>
-    <w:p>
-      <w:pPr>
-        <w:pStyle w:val="Listaszerbekezds"/>
-        <w:numPr>
-          <w:ilvl w:val="0"/>
-          <w:numId w:val="2"/>
-        </w:numPr>
+        <w:t>Rég</w:t>
+      </w:r>
+      <w:r>
+        <w:t>e</w:t>
+      </w:r>
+      <w:r>
+        <w:t xml:space="preserve">bbi játékállás betöltésére, illetve a jelenlegi állás </w:t>
+      </w:r>
+      <w:r>
+        <w:t>mentésére</w:t>
+      </w:r>
+      <w:r>
+        <w:t xml:space="preserve"> szolgáló gombok.</w:t>
+      </w:r>
+    </w:p>
+    <w:p>
+      <w:pPr>
+        <w:ind w:left="360"/>
+      </w:pPr>
+    </w:p>
+    <w:p>
+      <w:pPr>
+        <w:ind w:firstLine="360"/>
+        <w:jc w:val="both"/>
+      </w:pPr>
+      <w:r>
+        <w:t xml:space="preserve">Egy érvényes szabály-, majd kezdőértéke megadása után az </w:t>
+      </w:r>
+      <w:proofErr w:type="spellStart"/>
+      <w:r>
+        <w:rPr>
+          <w:b/>
+          <w:bCs/>
+        </w:rPr>
+        <w:t>Auto</w:t>
+      </w:r>
+      <w:proofErr w:type="spellEnd"/>
+      <w:r>
+        <w:rPr>
+          <w:b/>
+          <w:bCs/>
+        </w:rPr>
+        <w:t xml:space="preserve"> </w:t>
+      </w:r>
+      <w:r>
+        <w:t>gombot megnyomva a játék elkezd magától iterálni</w:t>
+      </w:r>
+      <w:r>
+        <w:t xml:space="preserve">, 1x-es sebességben. Ezután a szimuláció sebessége állítható a </w:t>
+      </w:r>
+      <w:r>
+        <w:rPr>
+          <w:b/>
+          <w:bCs/>
+        </w:rPr>
+        <w:t xml:space="preserve">1x, 2x, 3x, </w:t>
+      </w:r>
+      <w:r>
+        <w:t xml:space="preserve">és </w:t>
+      </w:r>
+      <w:r>
+        <w:rPr>
+          <w:b/>
+          <w:bCs/>
+        </w:rPr>
+        <w:t>4x</w:t>
+      </w:r>
+      <w:r>
+        <w:rPr>
+          <w:b/>
+          <w:bCs/>
+        </w:rPr>
+        <w:t xml:space="preserve"> </w:t>
+      </w:r>
+      <w:r>
+        <w:t>gombokkal. Manuális</w:t>
+      </w:r>
+      <w:r>
+        <w:rPr>
+          <w:b/>
+          <w:bCs/>
+        </w:rPr>
+        <w:t xml:space="preserve"> </w:t>
+      </w:r>
+      <w:r>
+        <w:t xml:space="preserve">módba a </w:t>
+      </w:r>
+      <w:proofErr w:type="spellStart"/>
+      <w:r>
+        <w:rPr>
+          <w:b/>
+          <w:bCs/>
+        </w:rPr>
+        <w:t>Step</w:t>
+      </w:r>
+      <w:proofErr w:type="spellEnd"/>
+      <w:r>
+        <w:t xml:space="preserve"> gombbal léphetünk.</w:t>
+      </w:r>
+    </w:p>
+    <w:p>
+      <w:pPr>
+        <w:ind w:firstLine="360"/>
+        <w:jc w:val="both"/>
       </w:pPr>
       <w:r>
         <w:t xml:space="preserve">A </w:t>
       </w:r>
       <w:r>
-        <w:t xml:space="preserve">futó játék közben a </w:t>
+        <w:t xml:space="preserve">játékból a GUI bezárásával, vagy az </w:t>
       </w:r>
       <w:proofErr w:type="spellStart"/>
       <w:r>
-        <w:rPr>
-          <w:b/>
-          <w:bCs/>
-        </w:rPr>
-        <w:t>space</w:t>
+        <w:t>Exit</w:t>
       </w:r>
       <w:proofErr w:type="spellEnd"/>
       <w:r>
-        <w:rPr>
-          <w:b/>
-          <w:bCs/>
-        </w:rPr>
+        <w:t xml:space="preserve"> game gomb megnyomásával léphetünk ki. </w:t>
+      </w:r>
+      <w:r>
+        <w:t xml:space="preserve">Ezek azonban nem mentik a játékállást: menteni a felhasználó tud a </w:t>
+      </w:r>
+      <w:proofErr w:type="spellStart"/>
+      <w:r>
+        <w:rPr>
+          <w:b/>
+          <w:bCs/>
+        </w:rPr>
+        <w:t>Save</w:t>
+      </w:r>
+      <w:proofErr w:type="spellEnd"/>
+      <w:r>
         <w:t xml:space="preserve"> </w:t>
       </w:r>
-      <w:r>
-        <w:t xml:space="preserve">gomb megnyomásával átválthatunk manuális módba. Ekkor a </w:t>
-      </w:r>
-      <w:r>
-        <w:rPr>
-          <w:b/>
-          <w:bCs/>
-        </w:rPr>
-        <w:t>K</w:t>
-      </w:r>
-      <w:r>
-        <w:t xml:space="preserve"> gomb segítségével manuálisan léphetünk</w:t>
-      </w:r>
-      <w:r>
-        <w:t>.</w:t>
-      </w:r>
-    </w:p>
-    <w:p>
-      <w:pPr>
-        <w:pStyle w:val="Listaszerbekezds"/>
-        <w:numPr>
-          <w:ilvl w:val="0"/>
-          <w:numId w:val="2"/>
-        </w:numPr>
-      </w:pPr>
-      <w:r>
-        <w:t xml:space="preserve">A </w:t>
-      </w:r>
-      <w:r>
-        <w:rPr>
-          <w:b/>
-          <w:bCs/>
-        </w:rPr>
-        <w:t xml:space="preserve">Q </w:t>
-      </w:r>
-      <w:r>
-        <w:t>billentyű használatával kiléphetünk a játékból.</w:t>
+      <w:proofErr w:type="spellStart"/>
+      <w:r>
+        <w:rPr>
+          <w:b/>
+          <w:bCs/>
+        </w:rPr>
+        <w:t>state</w:t>
+      </w:r>
+      <w:proofErr w:type="spellEnd"/>
+      <w:r>
+        <w:t xml:space="preserve"> gomb megnyomásával.</w:t>
       </w:r>
     </w:p>
     <w:p>
@@ -462,27 +596,311 @@
       </w:r>
     </w:p>
     <w:p>
-      <w:r>
-        <w:t xml:space="preserve">A program a </w:t>
+      <w:pPr>
+        <w:ind w:firstLine="708"/>
+        <w:jc w:val="both"/>
+      </w:pPr>
+      <w:r>
+        <w:t>A program</w:t>
+      </w:r>
+      <w:r>
+        <w:t xml:space="preserve"> </w:t>
       </w:r>
       <w:proofErr w:type="spellStart"/>
       <w:r>
-        <w:t>swing</w:t>
+        <w:t>Swing-et</w:t>
       </w:r>
       <w:proofErr w:type="spellEnd"/>
       <w:r>
+        <w:t xml:space="preserve"> használ a grafikus tartalmak megjelenítésére. Egy ablakot fog használni az implementációm, így egy </w:t>
+      </w:r>
+      <w:proofErr w:type="spellStart"/>
+      <w:r>
+        <w:rPr>
+          <w:b/>
+          <w:bCs/>
+        </w:rPr>
+        <w:t>JFrame</w:t>
+      </w:r>
+      <w:proofErr w:type="spellEnd"/>
+      <w:r>
+        <w:t xml:space="preserve">-ben lesz minden elem megtalálható. </w:t>
+      </w:r>
+      <w:r>
+        <w:t xml:space="preserve">Két </w:t>
+      </w:r>
+      <w:proofErr w:type="spellStart"/>
+      <w:proofErr w:type="gramStart"/>
+      <w:r>
+        <w:rPr>
+          <w:b/>
+          <w:bCs/>
+        </w:rPr>
+        <w:t>JPanel</w:t>
+      </w:r>
+      <w:proofErr w:type="spellEnd"/>
+      <w:r>
+        <w:rPr>
+          <w:b/>
+          <w:bCs/>
+        </w:rPr>
         <w:t xml:space="preserve"> </w:t>
       </w:r>
+      <w:r>
+        <w:t xml:space="preserve"> objektum</w:t>
+      </w:r>
+      <w:proofErr w:type="gramEnd"/>
+      <w:r>
+        <w:t xml:space="preserve"> fogja eltárolni az elemeket: az egyik a szabály beállításához szükséges elemeket, az iteráció számának kijelzőjét, és a mentés/</w:t>
+      </w:r>
       <w:proofErr w:type="spellStart"/>
       <w:r>
-        <w:t>guit</w:t>
+        <w:t>betölésre</w:t>
       </w:r>
       <w:proofErr w:type="spellEnd"/>
       <w:r>
-        <w:t xml:space="preserve"> használja.</w:t>
+        <w:t xml:space="preserve"> szolgáló gombot tartalmazza. A másik pedig a játéktáblát, illetve a szimulációhoz szükséges </w:t>
+      </w:r>
+      <w:proofErr w:type="spellStart"/>
+      <w:r>
+        <w:t xml:space="preserve">gombokat. </w:t>
+      </w:r>
+      <w:proofErr w:type="spellEnd"/>
+    </w:p>
+    <w:p>
+      <w:pPr>
+        <w:ind w:firstLine="708"/>
+        <w:jc w:val="both"/>
+      </w:pPr>
+      <w:r>
+        <w:t xml:space="preserve">A játéktáblát 50x50 darab </w:t>
+      </w:r>
+      <w:proofErr w:type="spellStart"/>
+      <w:r>
+        <w:rPr>
+          <w:b/>
+          <w:bCs/>
+        </w:rPr>
+        <w:t>JButton</w:t>
+      </w:r>
+      <w:proofErr w:type="spellEnd"/>
+      <w:r>
+        <w:t xml:space="preserve"> elemmel oldom meg, melyek a szimuláció indítása előtt kattinthatóak, ezzel módosíthatóak az általuk reprezentált cellák állapotai. A további gombok szintén </w:t>
+      </w:r>
+      <w:proofErr w:type="spellStart"/>
+      <w:r>
+        <w:rPr>
+          <w:b/>
+          <w:bCs/>
+        </w:rPr>
+        <w:t>JButton</w:t>
+      </w:r>
+      <w:proofErr w:type="spellEnd"/>
+      <w:r>
+        <w:t xml:space="preserve"> elemekből fognak állni, illetve szöveg megjelenítésére </w:t>
+      </w:r>
+      <w:proofErr w:type="spellStart"/>
+      <w:r>
+        <w:rPr>
+          <w:b/>
+          <w:bCs/>
+        </w:rPr>
+        <w:t>JLabel</w:t>
+      </w:r>
+      <w:proofErr w:type="spellEnd"/>
+      <w:r>
+        <w:t xml:space="preserve">, beviteli mezőként pedig </w:t>
+      </w:r>
+      <w:proofErr w:type="spellStart"/>
+      <w:r>
+        <w:rPr>
+          <w:b/>
+          <w:bCs/>
+        </w:rPr>
+        <w:t>JTextField</w:t>
+      </w:r>
+      <w:proofErr w:type="spellEnd"/>
+      <w:r>
+        <w:t xml:space="preserve"> elemet használok.</w:t>
+      </w:r>
+    </w:p>
+    <w:p>
+      <w:pPr>
+        <w:ind w:firstLine="708"/>
+        <w:jc w:val="both"/>
+      </w:pPr>
+      <w:r>
+        <w:lastRenderedPageBreak/>
+        <w:t xml:space="preserve">A játék a mentett állást (beleértve a játéktáblát és a hozzátartozó szabályt) egy </w:t>
+      </w:r>
+      <w:r>
+        <w:rPr>
+          <w:i/>
+          <w:iCs/>
+        </w:rPr>
+        <w:t>gameOfLifeGameState.txt</w:t>
+      </w:r>
+      <w:r>
+        <w:t xml:space="preserve"> nevű fájlba menti.</w:t>
+      </w:r>
+    </w:p>
+    <w:p>
+      <w:pPr>
+        <w:keepNext/>
+      </w:pPr>
+      <w:r>
+        <w:rPr>
+          <w:rFonts w:ascii="Calibri" w:hAnsi="Calibri" w:cs="Calibri"/>
+          <w:color w:val="000000"/>
+          <w:sz w:val="22"/>
+          <w:szCs w:val="22"/>
+          <w:bdr w:val="none" w:sz="0" w:space="0" w:color="auto" w:frame="1"/>
+        </w:rPr>
+        <w:fldChar w:fldCharType="begin"/>
+      </w:r>
+      <w:r>
+        <w:rPr>
+          <w:rFonts w:ascii="Calibri" w:hAnsi="Calibri" w:cs="Calibri"/>
+          <w:color w:val="000000"/>
+          <w:sz w:val="22"/>
+          <w:szCs w:val="22"/>
+          <w:bdr w:val="none" w:sz="0" w:space="0" w:color="auto" w:frame="1"/>
+        </w:rPr>
+        <w:instrText xml:space="preserve"> INCLUDEPICTURE "https://lh4.googleusercontent.com/XOuS7504oeEZR6YJo-oBpVc4LhbGm3OHHjJTYi2iXaPzM5fGCpuVmdz3KqsjHsrixO4doQSL6pH-VR5OgjC0XWMBrnVKxW0jQw7l8x1fhsy_Ka19Kg1J-hmvnYS48Fg8whhYslAkx3n8c47tt7JiVnCMlrfpOj3pmh9TDkt6pWPJPs_hpxPnrlZqMqTOTaLPhuzW" \* MERGEFORMATINET </w:instrText>
+      </w:r>
+      <w:r>
+        <w:rPr>
+          <w:rFonts w:ascii="Calibri" w:hAnsi="Calibri" w:cs="Calibri"/>
+          <w:color w:val="000000"/>
+          <w:sz w:val="22"/>
+          <w:szCs w:val="22"/>
+          <w:bdr w:val="none" w:sz="0" w:space="0" w:color="auto" w:frame="1"/>
+        </w:rPr>
+        <w:fldChar w:fldCharType="separate"/>
+      </w:r>
+      <w:r>
+        <w:rPr>
+          <w:rFonts w:ascii="Calibri" w:hAnsi="Calibri" w:cs="Calibri"/>
+          <w:noProof/>
+          <w:color w:val="000000"/>
+          <w:sz w:val="22"/>
+          <w:szCs w:val="22"/>
+          <w:bdr w:val="none" w:sz="0" w:space="0" w:color="auto" w:frame="1"/>
+        </w:rPr>
+        <w:drawing>
+          <wp:inline distT="0" distB="0" distL="0" distR="0" wp14:anchorId="1F820823" wp14:editId="47E5043B">
+            <wp:extent cx="5760720" cy="2152015"/>
+            <wp:effectExtent l="0" t="0" r="5080" b="0"/>
+            <wp:docPr id="1" name="Kép 1"/>
+            <wp:cNvGraphicFramePr>
+              <a:graphicFrameLocks xmlns:a="http://schemas.openxmlformats.org/drawingml/2006/main" noChangeAspect="1"/>
+            </wp:cNvGraphicFramePr>
+            <a:graphic xmlns:a="http://schemas.openxmlformats.org/drawingml/2006/main">
+              <a:graphicData uri="http://schemas.openxmlformats.org/drawingml/2006/picture">
+                <pic:pic xmlns:pic="http://schemas.openxmlformats.org/drawingml/2006/picture">
+                  <pic:nvPicPr>
+                    <pic:cNvPr id="0" name="Picture 1"/>
+                    <pic:cNvPicPr>
+                      <a:picLocks noChangeAspect="1" noChangeArrowheads="1"/>
+                    </pic:cNvPicPr>
+                  </pic:nvPicPr>
+                  <pic:blipFill>
+                    <a:blip r:embed="rId7">
+                      <a:extLst>
+                        <a:ext uri="{28A0092B-C50C-407E-A947-70E740481C1C}">
+                          <a14:useLocalDpi xmlns:a14="http://schemas.microsoft.com/office/drawing/2010/main" val="0"/>
+                        </a:ext>
+                      </a:extLst>
+                    </a:blip>
+                    <a:srcRect/>
+                    <a:stretch>
+                      <a:fillRect/>
+                    </a:stretch>
+                  </pic:blipFill>
+                  <pic:spPr bwMode="auto">
+                    <a:xfrm>
+                      <a:off x="0" y="0"/>
+                      <a:ext cx="5760720" cy="2152015"/>
+                    </a:xfrm>
+                    <a:prstGeom prst="rect">
+                      <a:avLst/>
+                    </a:prstGeom>
+                    <a:noFill/>
+                    <a:ln>
+                      <a:noFill/>
+                    </a:ln>
+                  </pic:spPr>
+                </pic:pic>
+              </a:graphicData>
+            </a:graphic>
+          </wp:inline>
+        </w:drawing>
+      </w:r>
+      <w:r>
+        <w:rPr>
+          <w:rFonts w:ascii="Calibri" w:hAnsi="Calibri" w:cs="Calibri"/>
+          <w:color w:val="000000"/>
+          <w:sz w:val="22"/>
+          <w:szCs w:val="22"/>
+          <w:bdr w:val="none" w:sz="0" w:space="0" w:color="auto" w:frame="1"/>
+        </w:rPr>
+        <w:fldChar w:fldCharType="end"/>
+      </w:r>
+    </w:p>
+    <w:p>
+      <w:pPr>
+        <w:pStyle w:val="Kpalrs"/>
+        <w:rPr>
+          <w:rFonts w:ascii="Menlo" w:hAnsi="Menlo" w:cs="Menlo"/>
+          <w:color w:val="17C6A3"/>
+          <w:shd w:val="clear" w:color="auto" w:fill="373737"/>
+        </w:rPr>
+      </w:pPr>
+      <w:fldSimple w:instr=" SEQ ábra \* ARABIC ">
+        <w:r>
+          <w:t>1</w:t>
+        </w:r>
+      </w:fldSimple>
+      <w:r>
+        <w:t xml:space="preserve"> - A játék </w:t>
+      </w:r>
+      <w:proofErr w:type="spellStart"/>
+      <w:r>
+        <w:rPr>
+          <w:b/>
+          <w:bCs/>
+        </w:rPr>
+        <w:t>use</w:t>
+      </w:r>
+      <w:proofErr w:type="spellEnd"/>
+      <w:r>
+        <w:rPr>
+          <w:b/>
+          <w:bCs/>
+        </w:rPr>
+        <w:t xml:space="preserve"> </w:t>
+      </w:r>
+      <w:proofErr w:type="spellStart"/>
+      <w:r>
+        <w:rPr>
+          <w:b/>
+          <w:bCs/>
+        </w:rPr>
+        <w:t>case</w:t>
+      </w:r>
+      <w:proofErr w:type="spellEnd"/>
+      <w:r>
+        <w:t xml:space="preserve"> diagr</w:t>
+      </w:r>
+      <w:r>
+        <w:t>ammj</w:t>
+      </w:r>
+      <w:r>
+        <w:t>a</w:t>
       </w:r>
     </w:p>
     <w:sectPr>
+      <w:footerReference w:type="default" r:id="rId8"/>
       <w:pgSz w:w="11906" w:h="16838"/>
       <w:pgMar w:top="1417" w:right="1417" w:bottom="1417" w:left="1417" w:header="708" w:footer="708" w:gutter="0"/>
       <w:cols w:space="708"/>
@@ -509,6 +927,41 @@
     </w:p>
   </w:endnote>
 </w:endnotes>
+</file>
+
+<file path=word/footer1.xml><?xml version="1.0" encoding="utf-8"?>
+<w:ftr xmlns:wpc="http://schemas.microsoft.com/office/word/2010/wordprocessingCanvas" xmlns:cx="http://schemas.microsoft.com/office/drawing/2014/chartex" xmlns:cx1="http://schemas.microsoft.com/office/drawing/2015/9/8/chartex" xmlns:cx2="http://schemas.microsoft.com/office/drawing/2015/10/21/chartex" xmlns:cx3="http://schemas.microsoft.com/office/drawing/2016/5/9/chartex" xmlns:cx4="http://schemas.microsoft.com/office/drawing/2016/5/10/chartex" xmlns:cx5="http://schemas.microsoft.com/office/drawing/2016/5/11/chartex" xmlns:cx6="http://schemas.microsoft.com/office/drawing/2016/5/12/chartex" xmlns:cx7="http://schemas.microsoft.com/office/drawing/2016/5/13/chartex" xmlns:cx8="http://schemas.microsoft.com/office/drawing/2016/5/14/chartex" xmlns:mc="http://schemas.openxmlformats.org/markup-compatibility/2006" xmlns:aink="http://schemas.microsoft.com/office/drawing/2016/ink" xmlns:am3d="http://schemas.microsoft.com/office/drawing/2017/model3d" xmlns:o="urn:schemas-microsoft-com:office:office" xmlns:oel="http://schemas.microsoft.com/office/2019/extlst" xmlns:r="http://schemas.openxmlformats.org/officeDocument/2006/relationships" xmlns:m="http://schemas.openxmlformats.org/officeDocument/2006/math" xmlns:v="urn:schemas-microsoft-com:vml" xmlns:wp14="http://schemas.microsoft.com/office/word/2010/wordprocessingDrawing" xmlns:wp="http://schemas.openxmlformats.org/drawingml/2006/wordprocessingDrawing" xmlns:w10="urn:schemas-microsoft-com:office:word" xmlns:w="http://schemas.openxmlformats.org/wordprocessingml/2006/main" xmlns:w14="http://schemas.microsoft.com/office/word/2010/wordml" xmlns:w15="http://schemas.microsoft.com/office/word/2012/wordml" xmlns:w16cex="http://schemas.microsoft.com/office/word/2018/wordml/cex" xmlns:w16cid="http://schemas.microsoft.com/office/word/2016/wordml/cid" xmlns:w16="http://schemas.microsoft.com/office/word/2018/wordml" xmlns:w16sdtdh="http://schemas.microsoft.com/office/word/2020/wordml/sdtdatahash" xmlns:w16se="http://schemas.microsoft.com/office/word/2015/wordml/symex" xmlns:wpg="http://schemas.microsoft.com/office/word/2010/wordprocessingGroup" xmlns:wpi="http://schemas.microsoft.com/office/word/2010/wordprocessingInk" xmlns:wne="http://schemas.microsoft.com/office/word/2006/wordml" xmlns:wps="http://schemas.microsoft.com/office/word/2010/wordprocessingShape" mc:Ignorable="w14 w15 w16se w16cid w16 w16cex w16sdtdh wp14">
+  <w:p>
+    <w:pPr>
+      <w:pStyle w:val="llb"/>
+      <w:tabs>
+        <w:tab w:val="clear" w:pos="4536"/>
+        <w:tab w:val="clear" w:pos="9072"/>
+        <w:tab w:val="left" w:pos="2260"/>
+      </w:tabs>
+      <w:rPr>
+        <w:sz w:val="21"/>
+        <w:szCs w:val="21"/>
+      </w:rPr>
+    </w:pPr>
+    <w:proofErr w:type="spellStart"/>
+    <w:r>
+      <w:rPr>
+        <w:sz w:val="21"/>
+        <w:szCs w:val="21"/>
+      </w:rPr>
+      <w:t>Gutási</w:t>
+    </w:r>
+    <w:proofErr w:type="spellEnd"/>
+    <w:r>
+      <w:rPr>
+        <w:sz w:val="21"/>
+        <w:szCs w:val="21"/>
+      </w:rPr>
+      <w:t xml:space="preserve"> Ádám</w:t>
+    </w:r>
+  </w:p>
+</w:ftr>
 </file>
 
 <file path=word/footnotes.xml><?xml version="1.0" encoding="utf-8"?>
@@ -661,7 +1114,7 @@
         <w:rFonts w:ascii="Symbol" w:hAnsi="Symbol" w:hint="default"/>
       </w:rPr>
     </w:lvl>
-    <w:lvl w:ilvl="1" w:tplc="040E0003" w:tentative="1">
+    <w:lvl w:ilvl="1" w:tplc="040E0003">
       <w:start w:val="1"/>
       <w:numFmt w:val="bullet"/>
       <w:lvlText w:val="o"/>
@@ -1327,6 +1780,25 @@
     <w:uiPriority w:val="99"/>
     <w:rsid w:val="006956E6"/>
   </w:style>
+  <w:style w:type="paragraph" w:styleId="Kpalrs">
+    <w:name w:val="caption"/>
+    <w:basedOn w:val="Norml"/>
+    <w:next w:val="Norml"/>
+    <w:uiPriority w:val="35"/>
+    <w:unhideWhenUsed/>
+    <w:qFormat/>
+    <w:rsid w:val="0048366F"/>
+    <w:pPr>
+      <w:spacing w:after="200"/>
+    </w:pPr>
+    <w:rPr>
+      <w:i/>
+      <w:iCs/>
+      <w:color w:val="44546A" w:themeColor="text2"/>
+      <w:sz w:val="18"/>
+      <w:szCs w:val="18"/>
+    </w:rPr>
+  </w:style>
 </w:styles>
 </file>
 

--- a/docs/specification.docx
+++ b/docs/specification.docx
@@ -2,11 +2,520 @@
 <file path=word/document.xml><?xml version="1.0" encoding="utf-8"?>
 <w:document xmlns:wpc="http://schemas.microsoft.com/office/word/2010/wordprocessingCanvas" xmlns:cx="http://schemas.microsoft.com/office/drawing/2014/chartex" xmlns:cx1="http://schemas.microsoft.com/office/drawing/2015/9/8/chartex" xmlns:cx2="http://schemas.microsoft.com/office/drawing/2015/10/21/chartex" xmlns:cx3="http://schemas.microsoft.com/office/drawing/2016/5/9/chartex" xmlns:cx4="http://schemas.microsoft.com/office/drawing/2016/5/10/chartex" xmlns:cx5="http://schemas.microsoft.com/office/drawing/2016/5/11/chartex" xmlns:cx6="http://schemas.microsoft.com/office/drawing/2016/5/12/chartex" xmlns:cx7="http://schemas.microsoft.com/office/drawing/2016/5/13/chartex" xmlns:cx8="http://schemas.microsoft.com/office/drawing/2016/5/14/chartex" xmlns:mc="http://schemas.openxmlformats.org/markup-compatibility/2006" xmlns:aink="http://schemas.microsoft.com/office/drawing/2016/ink" xmlns:am3d="http://schemas.microsoft.com/office/drawing/2017/model3d" xmlns:o="urn:schemas-microsoft-com:office:office" xmlns:oel="http://schemas.microsoft.com/office/2019/extlst" xmlns:r="http://schemas.openxmlformats.org/officeDocument/2006/relationships" xmlns:m="http://schemas.openxmlformats.org/officeDocument/2006/math" xmlns:v="urn:schemas-microsoft-com:vml" xmlns:wp14="http://schemas.microsoft.com/office/word/2010/wordprocessingDrawing" xmlns:wp="http://schemas.openxmlformats.org/drawingml/2006/wordprocessingDrawing" xmlns:w10="urn:schemas-microsoft-com:office:word" xmlns:w="http://schemas.openxmlformats.org/wordprocessingml/2006/main" xmlns:w14="http://schemas.microsoft.com/office/word/2010/wordml" xmlns:w15="http://schemas.microsoft.com/office/word/2012/wordml" xmlns:w16cex="http://schemas.microsoft.com/office/word/2018/wordml/cex" xmlns:w16cid="http://schemas.microsoft.com/office/word/2016/wordml/cid" xmlns:w16="http://schemas.microsoft.com/office/word/2018/wordml" xmlns:w16sdtdh="http://schemas.microsoft.com/office/word/2020/wordml/sdtdatahash" xmlns:w16se="http://schemas.microsoft.com/office/word/2015/wordml/symex" xmlns:wpg="http://schemas.microsoft.com/office/word/2010/wordprocessingGroup" xmlns:wpi="http://schemas.microsoft.com/office/word/2010/wordprocessingInk" xmlns:wne="http://schemas.microsoft.com/office/word/2006/wordml" xmlns:wps="http://schemas.microsoft.com/office/word/2010/wordprocessingShape" mc:Ignorable="w14 w15 w16se w16cid w16 w16cex w16sdtdh wp14">
   <w:body>
+    <w:sdt>
+      <w:sdtPr>
+        <w:id w:val="-995339926"/>
+        <w:docPartObj>
+          <w:docPartGallery w:val="Cover Pages"/>
+          <w:docPartUnique/>
+        </w:docPartObj>
+      </w:sdtPr>
+      <w:sdtContent>
+        <w:p>
+          <w:r>
+            <w:rPr>
+              <w:noProof/>
+            </w:rPr>
+            <mc:AlternateContent>
+              <mc:Choice Requires="wps">
+                <w:drawing>
+                  <wp:anchor distT="0" distB="0" distL="114300" distR="114300" simplePos="0" relativeHeight="251661312" behindDoc="0" locked="0" layoutInCell="1" allowOverlap="1" wp14:anchorId="0989581E" wp14:editId="2752AF50">
+                    <wp:simplePos x="0" y="0"/>
+                    <wp:positionH relativeFrom="page">
+                      <wp:align>center</wp:align>
+                    </wp:positionH>
+                    <mc:AlternateContent>
+                      <mc:Choice Requires="wp14">
+                        <wp:positionV relativeFrom="page">
+                          <wp14:pctPosVOffset>70000</wp14:pctPosVOffset>
+                        </wp:positionV>
+                      </mc:Choice>
+                      <mc:Fallback>
+                        <wp:positionV relativeFrom="page">
+                          <wp:posOffset>7484110</wp:posOffset>
+                        </wp:positionV>
+                      </mc:Fallback>
+                    </mc:AlternateContent>
+                    <wp:extent cx="7315200" cy="1009650"/>
+                    <wp:effectExtent l="0" t="0" r="0" b="0"/>
+                    <wp:wrapSquare wrapText="bothSides"/>
+                    <wp:docPr id="153" name="Szövegdoboz 153"/>
+                    <wp:cNvGraphicFramePr/>
+                    <a:graphic xmlns:a="http://schemas.openxmlformats.org/drawingml/2006/main">
+                      <a:graphicData uri="http://schemas.microsoft.com/office/word/2010/wordprocessingShape">
+                        <wps:wsp>
+                          <wps:cNvSpPr txBox="1"/>
+                          <wps:spPr>
+                            <a:xfrm>
+                              <a:off x="0" y="0"/>
+                              <a:ext cx="7315200" cy="1009650"/>
+                            </a:xfrm>
+                            <a:prstGeom prst="rect">
+                              <a:avLst/>
+                            </a:prstGeom>
+                            <a:noFill/>
+                            <a:ln w="6350">
+                              <a:noFill/>
+                            </a:ln>
+                            <a:effectLst/>
+                          </wps:spPr>
+                          <wps:style>
+                            <a:lnRef idx="0">
+                              <a:schemeClr val="accent1"/>
+                            </a:lnRef>
+                            <a:fillRef idx="0">
+                              <a:schemeClr val="accent1"/>
+                            </a:fillRef>
+                            <a:effectRef idx="0">
+                              <a:schemeClr val="accent1"/>
+                            </a:effectRef>
+                            <a:fontRef idx="minor">
+                              <a:schemeClr val="dk1"/>
+                            </a:fontRef>
+                          </wps:style>
+                          <wps:txbx>
+                            <w:txbxContent>
+                              <w:p>
+                                <w:pPr>
+                                  <w:pStyle w:val="Nincstrkz"/>
+                                  <w:jc w:val="right"/>
+                                  <w:rPr>
+                                    <w:color w:val="4472C4" w:themeColor="accent1"/>
+                                    <w:sz w:val="28"/>
+                                    <w:szCs w:val="28"/>
+                                  </w:rPr>
+                                </w:pPr>
+                                <w:proofErr w:type="spellStart"/>
+                                <w:r>
+                                  <w:rPr>
+                                    <w:color w:val="4472C4" w:themeColor="accent1"/>
+                                    <w:sz w:val="28"/>
+                                    <w:szCs w:val="28"/>
+                                  </w:rPr>
+                                  <w:t>Specifikáció</w:t>
+                                </w:r>
+                                <w:proofErr w:type="spellEnd"/>
+                              </w:p>
+                              <w:sdt>
+                                <w:sdtPr>
+                                  <w:rPr>
+                                    <w:color w:val="595959" w:themeColor="text1" w:themeTint="A6"/>
+                                    <w:sz w:val="20"/>
+                                    <w:szCs w:val="20"/>
+                                  </w:rPr>
+                                  <w:alias w:val="Kivonat"/>
+                                  <w:tag w:val=""/>
+                                  <w:id w:val="1375273687"/>
+                                  <w:showingPlcHdr/>
+                                  <w:dataBinding w:prefixMappings="xmlns:ns0='http://schemas.microsoft.com/office/2006/coverPageProps' " w:xpath="/ns0:CoverPageProperties[1]/ns0:Abstract[1]" w:storeItemID="{55AF091B-3C7A-41E3-B477-F2FDAA23CFDA}"/>
+                                  <w:text w:multiLine="1"/>
+                                </w:sdtPr>
+                                <w:sdtContent>
+                                  <w:p>
+                                    <w:pPr>
+                                      <w:pStyle w:val="Nincstrkz"/>
+                                      <w:jc w:val="right"/>
+                                      <w:rPr>
+                                        <w:color w:val="595959" w:themeColor="text1" w:themeTint="A6"/>
+                                        <w:sz w:val="20"/>
+                                        <w:szCs w:val="20"/>
+                                      </w:rPr>
+                                    </w:pPr>
+                                    <w:r>
+                                      <w:rPr>
+                                        <w:color w:val="595959" w:themeColor="text1" w:themeTint="A6"/>
+                                        <w:sz w:val="20"/>
+                                        <w:szCs w:val="20"/>
+                                      </w:rPr>
+                                      <w:t xml:space="preserve">     </w:t>
+                                    </w:r>
+                                  </w:p>
+                                </w:sdtContent>
+                              </w:sdt>
+                            </w:txbxContent>
+                          </wps:txbx>
+                          <wps:bodyPr rot="0" spcFirstLastPara="0" vertOverflow="overflow" horzOverflow="overflow" vert="horz" wrap="square" lIns="1600200" tIns="0" rIns="685800" bIns="0" numCol="1" spcCol="0" rtlCol="0" fromWordArt="0" anchor="t" anchorCtr="0" forceAA="0" compatLnSpc="1">
+                            <a:prstTxWarp prst="textNoShape">
+                              <a:avLst/>
+                            </a:prstTxWarp>
+                            <a:spAutoFit/>
+                          </wps:bodyPr>
+                        </wps:wsp>
+                      </a:graphicData>
+                    </a:graphic>
+                    <wp14:sizeRelH relativeFrom="page">
+                      <wp14:pctWidth>94100</wp14:pctWidth>
+                    </wp14:sizeRelH>
+                    <wp14:sizeRelV relativeFrom="page">
+                      <wp14:pctHeight>10000</wp14:pctHeight>
+                    </wp14:sizeRelV>
+                  </wp:anchor>
+                </w:drawing>
+              </mc:Choice>
+              <mc:Fallback>
+                <w:pict>
+                  <v:shapetype w14:anchorId="0989581E" id="_x0000_t202" coordsize="21600,21600" o:spt="202" path="m,l,21600r21600,l21600,xe">
+                    <v:stroke joinstyle="miter"/>
+                    <v:path gradientshapeok="t" o:connecttype="rect"/>
+                  </v:shapetype>
+                  <v:shape id="Szövegdoboz 153" o:spid="_x0000_s1026" type="#_x0000_t202" style="position:absolute;margin-left:0;margin-top:0;width:8in;height:79.5pt;z-index:251661312;visibility:visible;mso-wrap-style:square;mso-width-percent:941;mso-height-percent:100;mso-top-percent:700;mso-wrap-distance-left:9pt;mso-wrap-distance-top:0;mso-wrap-distance-right:9pt;mso-wrap-distance-bottom:0;mso-position-horizontal:center;mso-position-horizontal-relative:page;mso-position-vertical-relative:page;mso-width-percent:941;mso-height-percent:100;mso-top-percent:700;mso-width-relative:page;mso-height-relative:page;v-text-anchor:top" o:gfxdata="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" filled="f" stroked="f" strokeweight=".5pt">
+                    <v:textbox style="mso-fit-shape-to-text:t" inset="126pt,0,54pt,0">
+                      <w:txbxContent>
+                        <w:p>
+                          <w:pPr>
+                            <w:pStyle w:val="Nincstrkz"/>
+                            <w:jc w:val="right"/>
+                            <w:rPr>
+                              <w:color w:val="4472C4" w:themeColor="accent1"/>
+                              <w:sz w:val="28"/>
+                              <w:szCs w:val="28"/>
+                            </w:rPr>
+                          </w:pPr>
+                          <w:proofErr w:type="spellStart"/>
+                          <w:r>
+                            <w:rPr>
+                              <w:color w:val="4472C4" w:themeColor="accent1"/>
+                              <w:sz w:val="28"/>
+                              <w:szCs w:val="28"/>
+                            </w:rPr>
+                            <w:t>Specifikáció</w:t>
+                          </w:r>
+                          <w:proofErr w:type="spellEnd"/>
+                        </w:p>
+                        <w:sdt>
+                          <w:sdtPr>
+                            <w:rPr>
+                              <w:color w:val="595959" w:themeColor="text1" w:themeTint="A6"/>
+                              <w:sz w:val="20"/>
+                              <w:szCs w:val="20"/>
+                            </w:rPr>
+                            <w:alias w:val="Kivonat"/>
+                            <w:tag w:val=""/>
+                            <w:id w:val="1375273687"/>
+                            <w:showingPlcHdr/>
+                            <w:dataBinding w:prefixMappings="xmlns:ns0='http://schemas.microsoft.com/office/2006/coverPageProps' " w:xpath="/ns0:CoverPageProperties[1]/ns0:Abstract[1]" w:storeItemID="{55AF091B-3C7A-41E3-B477-F2FDAA23CFDA}"/>
+                            <w:text w:multiLine="1"/>
+                          </w:sdtPr>
+                          <w:sdtContent>
+                            <w:p>
+                              <w:pPr>
+                                <w:pStyle w:val="Nincstrkz"/>
+                                <w:jc w:val="right"/>
+                                <w:rPr>
+                                  <w:color w:val="595959" w:themeColor="text1" w:themeTint="A6"/>
+                                  <w:sz w:val="20"/>
+                                  <w:szCs w:val="20"/>
+                                </w:rPr>
+                              </w:pPr>
+                              <w:r>
+                                <w:rPr>
+                                  <w:color w:val="595959" w:themeColor="text1" w:themeTint="A6"/>
+                                  <w:sz w:val="20"/>
+                                  <w:szCs w:val="20"/>
+                                </w:rPr>
+                                <w:t xml:space="preserve">     </w:t>
+                              </w:r>
+                            </w:p>
+                          </w:sdtContent>
+                        </w:sdt>
+                      </w:txbxContent>
+                    </v:textbox>
+                    <w10:wrap type="square" anchorx="page" anchory="page"/>
+                  </v:shape>
+                </w:pict>
+              </mc:Fallback>
+            </mc:AlternateContent>
+          </w:r>
+          <w:r>
+            <w:rPr>
+              <w:noProof/>
+            </w:rPr>
+            <mc:AlternateContent>
+              <mc:Choice Requires="wps">
+                <w:drawing>
+                  <wp:anchor distT="0" distB="0" distL="114300" distR="114300" simplePos="0" relativeHeight="251659264" behindDoc="0" locked="0" layoutInCell="1" allowOverlap="1" wp14:anchorId="0B2F588C" wp14:editId="3264A909">
+                    <wp:simplePos x="0" y="0"/>
+                    <wp:positionH relativeFrom="page">
+                      <wp:align>center</wp:align>
+                    </wp:positionH>
+                    <mc:AlternateContent>
+                      <mc:Choice Requires="wp14">
+                        <wp:positionV relativeFrom="page">
+                          <wp14:pctPosVOffset>30000</wp14:pctPosVOffset>
+                        </wp:positionV>
+                      </mc:Choice>
+                      <mc:Fallback>
+                        <wp:positionV relativeFrom="page">
+                          <wp:posOffset>3207385</wp:posOffset>
+                        </wp:positionV>
+                      </mc:Fallback>
+                    </mc:AlternateContent>
+                    <wp:extent cx="7315200" cy="3638550"/>
+                    <wp:effectExtent l="0" t="0" r="0" b="6350"/>
+                    <wp:wrapSquare wrapText="bothSides"/>
+                    <wp:docPr id="154" name="Szövegdoboz 154"/>
+                    <wp:cNvGraphicFramePr/>
+                    <a:graphic xmlns:a="http://schemas.openxmlformats.org/drawingml/2006/main">
+                      <a:graphicData uri="http://schemas.microsoft.com/office/word/2010/wordprocessingShape">
+                        <wps:wsp>
+                          <wps:cNvSpPr txBox="1"/>
+                          <wps:spPr>
+                            <a:xfrm>
+                              <a:off x="0" y="0"/>
+                              <a:ext cx="7315200" cy="3638550"/>
+                            </a:xfrm>
+                            <a:prstGeom prst="rect">
+                              <a:avLst/>
+                            </a:prstGeom>
+                            <a:noFill/>
+                            <a:ln w="6350">
+                              <a:noFill/>
+                            </a:ln>
+                            <a:effectLst/>
+                          </wps:spPr>
+                          <wps:style>
+                            <a:lnRef idx="0">
+                              <a:schemeClr val="accent1"/>
+                            </a:lnRef>
+                            <a:fillRef idx="0">
+                              <a:schemeClr val="accent1"/>
+                            </a:fillRef>
+                            <a:effectRef idx="0">
+                              <a:schemeClr val="accent1"/>
+                            </a:effectRef>
+                            <a:fontRef idx="minor">
+                              <a:schemeClr val="dk1"/>
+                            </a:fontRef>
+                          </wps:style>
+                          <wps:txbx>
+                            <w:txbxContent>
+                              <w:p>
+                                <w:pPr>
+                                  <w:jc w:val="right"/>
+                                  <w:rPr>
+                                    <w:color w:val="4472C4" w:themeColor="accent1"/>
+                                    <w:sz w:val="64"/>
+                                    <w:szCs w:val="64"/>
+                                  </w:rPr>
+                                </w:pPr>
+                                <w:sdt>
+                                  <w:sdtPr>
+                                    <w:rPr>
+                                      <w:caps/>
+                                      <w:color w:val="4472C4" w:themeColor="accent1"/>
+                                      <w:sz w:val="64"/>
+                                      <w:szCs w:val="64"/>
+                                    </w:rPr>
+                                    <w:alias w:val="Cím"/>
+                                    <w:tag w:val=""/>
+                                    <w:id w:val="630141079"/>
+                                    <w:dataBinding w:prefixMappings="xmlns:ns0='http://purl.org/dc/elements/1.1/' xmlns:ns1='http://schemas.openxmlformats.org/package/2006/metadata/core-properties' " w:xpath="/ns1:coreProperties[1]/ns0:title[1]" w:storeItemID="{6C3C8BC8-F283-45AE-878A-BAB7291924A1}"/>
+                                    <w:text w:multiLine="1"/>
+                                  </w:sdtPr>
+                                  <w:sdtEndPr>
+                                    <w:rPr>
+                                      <w:caps w:val="0"/>
+                                    </w:rPr>
+                                  </w:sdtEndPr>
+                                  <w:sdtContent>
+                                    <w:r>
+                                      <w:rPr>
+                                        <w:caps/>
+                                        <w:color w:val="4472C4" w:themeColor="accent1"/>
+                                        <w:sz w:val="64"/>
+                                        <w:szCs w:val="64"/>
+                                      </w:rPr>
+                                      <w:t>Életjáték</w:t>
+                                    </w:r>
+                                  </w:sdtContent>
+                                </w:sdt>
+                              </w:p>
+                              <w:sdt>
+                                <w:sdtPr>
+                                  <w:rPr>
+                                    <w:color w:val="404040" w:themeColor="text1" w:themeTint="BF"/>
+                                    <w:sz w:val="36"/>
+                                    <w:szCs w:val="36"/>
+                                  </w:rPr>
+                                  <w:alias w:val="Alcím"/>
+                                  <w:tag w:val=""/>
+                                  <w:id w:val="1759551507"/>
+                                  <w:dataBinding w:prefixMappings="xmlns:ns0='http://purl.org/dc/elements/1.1/' xmlns:ns1='http://schemas.openxmlformats.org/package/2006/metadata/core-properties' " w:xpath="/ns1:coreProperties[1]/ns0:subject[1]" w:storeItemID="{6C3C8BC8-F283-45AE-878A-BAB7291924A1}"/>
+                                  <w:text/>
+                                </w:sdtPr>
+                                <w:sdtContent>
+                                  <w:p>
+                                    <w:pPr>
+                                      <w:jc w:val="right"/>
+                                      <w:rPr>
+                                        <w:smallCaps/>
+                                        <w:color w:val="404040" w:themeColor="text1" w:themeTint="BF"/>
+                                        <w:sz w:val="36"/>
+                                        <w:szCs w:val="36"/>
+                                      </w:rPr>
+                                    </w:pPr>
+                                    <w:proofErr w:type="spellStart"/>
+                                    <w:r>
+                                      <w:rPr>
+                                        <w:color w:val="404040" w:themeColor="text1" w:themeTint="BF"/>
+                                        <w:sz w:val="36"/>
+                                        <w:szCs w:val="36"/>
+                                      </w:rPr>
+                                      <w:t>Gutási</w:t>
+                                    </w:r>
+                                    <w:proofErr w:type="spellEnd"/>
+                                    <w:r>
+                                      <w:rPr>
+                                        <w:color w:val="404040" w:themeColor="text1" w:themeTint="BF"/>
+                                        <w:sz w:val="36"/>
+                                        <w:szCs w:val="36"/>
+                                      </w:rPr>
+                                      <w:t xml:space="preserve"> Ádám</w:t>
+                                    </w:r>
+                                  </w:p>
+                                </w:sdtContent>
+                              </w:sdt>
+                            </w:txbxContent>
+                          </wps:txbx>
+                          <wps:bodyPr rot="0" spcFirstLastPara="0" vertOverflow="overflow" horzOverflow="overflow" vert="horz" wrap="square" lIns="1600200" tIns="0" rIns="685800" bIns="0" numCol="1" spcCol="0" rtlCol="0" fromWordArt="0" anchor="b" anchorCtr="0" forceAA="0" compatLnSpc="1">
+                            <a:prstTxWarp prst="textNoShape">
+                              <a:avLst/>
+                            </a:prstTxWarp>
+                            <a:noAutofit/>
+                          </wps:bodyPr>
+                        </wps:wsp>
+                      </a:graphicData>
+                    </a:graphic>
+                    <wp14:sizeRelH relativeFrom="page">
+                      <wp14:pctWidth>94100</wp14:pctWidth>
+                    </wp14:sizeRelH>
+                    <wp14:sizeRelV relativeFrom="page">
+                      <wp14:pctHeight>36300</wp14:pctHeight>
+                    </wp14:sizeRelV>
+                  </wp:anchor>
+                </w:drawing>
+              </mc:Choice>
+              <mc:Fallback>
+                <w:pict>
+                  <v:shape w14:anchorId="0B2F588C" id="Szövegdoboz 154" o:spid="_x0000_s1027" type="#_x0000_t202" style="position:absolute;margin-left:0;margin-top:0;width:8in;height:286.5pt;z-index:251659264;visibility:visible;mso-wrap-style:square;mso-width-percent:941;mso-height-percent:363;mso-top-percent:300;mso-wrap-distance-left:9pt;mso-wrap-distance-top:0;mso-wrap-distance-right:9pt;mso-wrap-distance-bottom:0;mso-position-horizontal:center;mso-position-horizontal-relative:page;mso-position-vertical-relative:page;mso-width-percent:941;mso-height-percent:363;mso-top-percent:300;mso-width-relative:page;mso-height-relative:page;v-text-anchor:bottom" o:gfxdata="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" filled="f" stroked="f" strokeweight=".5pt">
+                    <v:textbox inset="126pt,0,54pt,0">
+                      <w:txbxContent>
+                        <w:p>
+                          <w:pPr>
+                            <w:jc w:val="right"/>
+                            <w:rPr>
+                              <w:color w:val="4472C4" w:themeColor="accent1"/>
+                              <w:sz w:val="64"/>
+                              <w:szCs w:val="64"/>
+                            </w:rPr>
+                          </w:pPr>
+                          <w:sdt>
+                            <w:sdtPr>
+                              <w:rPr>
+                                <w:caps/>
+                                <w:color w:val="4472C4" w:themeColor="accent1"/>
+                                <w:sz w:val="64"/>
+                                <w:szCs w:val="64"/>
+                              </w:rPr>
+                              <w:alias w:val="Cím"/>
+                              <w:tag w:val=""/>
+                              <w:id w:val="630141079"/>
+                              <w:dataBinding w:prefixMappings="xmlns:ns0='http://purl.org/dc/elements/1.1/' xmlns:ns1='http://schemas.openxmlformats.org/package/2006/metadata/core-properties' " w:xpath="/ns1:coreProperties[1]/ns0:title[1]" w:storeItemID="{6C3C8BC8-F283-45AE-878A-BAB7291924A1}"/>
+                              <w:text w:multiLine="1"/>
+                            </w:sdtPr>
+                            <w:sdtEndPr>
+                              <w:rPr>
+                                <w:caps w:val="0"/>
+                              </w:rPr>
+                            </w:sdtEndPr>
+                            <w:sdtContent>
+                              <w:r>
+                                <w:rPr>
+                                  <w:caps/>
+                                  <w:color w:val="4472C4" w:themeColor="accent1"/>
+                                  <w:sz w:val="64"/>
+                                  <w:szCs w:val="64"/>
+                                </w:rPr>
+                                <w:t>Életjáték</w:t>
+                              </w:r>
+                            </w:sdtContent>
+                          </w:sdt>
+                        </w:p>
+                        <w:sdt>
+                          <w:sdtPr>
+                            <w:rPr>
+                              <w:color w:val="404040" w:themeColor="text1" w:themeTint="BF"/>
+                              <w:sz w:val="36"/>
+                              <w:szCs w:val="36"/>
+                            </w:rPr>
+                            <w:alias w:val="Alcím"/>
+                            <w:tag w:val=""/>
+                            <w:id w:val="1759551507"/>
+                            <w:dataBinding w:prefixMappings="xmlns:ns0='http://purl.org/dc/elements/1.1/' xmlns:ns1='http://schemas.openxmlformats.org/package/2006/metadata/core-properties' " w:xpath="/ns1:coreProperties[1]/ns0:subject[1]" w:storeItemID="{6C3C8BC8-F283-45AE-878A-BAB7291924A1}"/>
+                            <w:text/>
+                          </w:sdtPr>
+                          <w:sdtContent>
+                            <w:p>
+                              <w:pPr>
+                                <w:jc w:val="right"/>
+                                <w:rPr>
+                                  <w:smallCaps/>
+                                  <w:color w:val="404040" w:themeColor="text1" w:themeTint="BF"/>
+                                  <w:sz w:val="36"/>
+                                  <w:szCs w:val="36"/>
+                                </w:rPr>
+                              </w:pPr>
+                              <w:proofErr w:type="spellStart"/>
+                              <w:r>
+                                <w:rPr>
+                                  <w:color w:val="404040" w:themeColor="text1" w:themeTint="BF"/>
+                                  <w:sz w:val="36"/>
+                                  <w:szCs w:val="36"/>
+                                </w:rPr>
+                                <w:t>Gutási</w:t>
+                              </w:r>
+                              <w:proofErr w:type="spellEnd"/>
+                              <w:r>
+                                <w:rPr>
+                                  <w:color w:val="404040" w:themeColor="text1" w:themeTint="BF"/>
+                                  <w:sz w:val="36"/>
+                                  <w:szCs w:val="36"/>
+                                </w:rPr>
+                                <w:t xml:space="preserve"> Ádám</w:t>
+                              </w:r>
+                            </w:p>
+                          </w:sdtContent>
+                        </w:sdt>
+                      </w:txbxContent>
+                    </v:textbox>
+                    <w10:wrap type="square" anchorx="page" anchory="page"/>
+                  </v:shape>
+                </w:pict>
+              </mc:Fallback>
+            </mc:AlternateContent>
+          </w:r>
+        </w:p>
+        <w:p>
+          <w:pPr>
+            <w:rPr>
+              <w:rFonts w:asciiTheme="majorHAnsi" w:eastAsiaTheme="majorEastAsia" w:hAnsiTheme="majorHAnsi" w:cstheme="majorBidi"/>
+              <w:color w:val="2F5496" w:themeColor="accent1" w:themeShade="BF"/>
+              <w:sz w:val="32"/>
+              <w:szCs w:val="32"/>
+            </w:rPr>
+          </w:pPr>
+          <w:r>
+            <w:br w:type="page"/>
+          </w:r>
+        </w:p>
+      </w:sdtContent>
+    </w:sdt>
     <w:p>
       <w:pPr>
         <w:pStyle w:val="Cmsor1"/>
       </w:pPr>
       <w:r>
+        <w:lastRenderedPageBreak/>
         <w:t>Specifikáció</w:t>
       </w:r>
     </w:p>
@@ -446,13 +955,7 @@
         <w:t>e</w:t>
       </w:r>
       <w:r>
-        <w:t xml:space="preserve">bbi játékállás betöltésére, illetve a jelenlegi állás </w:t>
-      </w:r>
-      <w:r>
-        <w:t>mentésére</w:t>
-      </w:r>
-      <w:r>
-        <w:t xml:space="preserve"> szolgáló gombok.</w:t>
+        <w:t>bbi játékállás betöltésére, illetve a jelenlegi állás mentésére szolgáló gombok.</w:t>
       </w:r>
     </w:p>
     <w:p>
@@ -466,7 +969,13 @@
         <w:jc w:val="both"/>
       </w:pPr>
       <w:r>
-        <w:t xml:space="preserve">Egy érvényes szabály-, majd kezdőértéke megadása után az </w:t>
+        <w:t>Egy érvényes szabály-, majd kezdőértéke</w:t>
+      </w:r>
+      <w:r>
+        <w:t>k</w:t>
+      </w:r>
+      <w:r>
+        <w:t xml:space="preserve"> megadása után az </w:t>
       </w:r>
       <w:proofErr w:type="spellStart"/>
       <w:r>
@@ -488,7 +997,7 @@
         <w:t>gombot megnyomva a játék elkezd magától iterálni</w:t>
       </w:r>
       <w:r>
-        <w:t xml:space="preserve">, 1x-es sebességben. Ezután a szimuláció sebessége állítható a </w:t>
+        <w:t xml:space="preserve">. Ezután a szimuláció sebessége állítható a </w:t>
       </w:r>
       <w:r>
         <w:rPr>
@@ -505,7 +1014,10 @@
           <w:b/>
           <w:bCs/>
         </w:rPr>
-        <w:t>4x</w:t>
+        <w:t xml:space="preserve">4x </w:t>
+      </w:r>
+      <w:r>
+        <w:t>gombokkal. Manuális</w:t>
       </w:r>
       <w:r>
         <w:rPr>
@@ -515,17 +1027,42 @@
         <w:t xml:space="preserve"> </w:t>
       </w:r>
       <w:r>
-        <w:t>gombokkal. Manuális</w:t>
-      </w:r>
+        <w:t xml:space="preserve">módba a </w:t>
+      </w:r>
+      <w:proofErr w:type="spellStart"/>
       <w:r>
         <w:rPr>
           <w:b/>
           <w:bCs/>
         </w:rPr>
-        <w:t xml:space="preserve"> </w:t>
-      </w:r>
-      <w:r>
-        <w:t xml:space="preserve">módba a </w:t>
+        <w:t>Step</w:t>
+      </w:r>
+      <w:proofErr w:type="spellEnd"/>
+      <w:r>
+        <w:t xml:space="preserve"> gombbal léphetünk.</w:t>
+      </w:r>
+    </w:p>
+    <w:p>
+      <w:pPr>
+        <w:ind w:firstLine="360"/>
+        <w:jc w:val="both"/>
+      </w:pPr>
+      <w:r>
+        <w:t xml:space="preserve">A </w:t>
+      </w:r>
+      <w:r>
+        <w:t xml:space="preserve">játékból a GUI bezárásával, vagy az </w:t>
+      </w:r>
+      <w:proofErr w:type="spellStart"/>
+      <w:r>
+        <w:t>Exit</w:t>
+      </w:r>
+      <w:proofErr w:type="spellEnd"/>
+      <w:r>
+        <w:t xml:space="preserve"> game gomb megnyomásával léphetünk ki. </w:t>
+      </w:r>
+      <w:r>
+        <w:t xml:space="preserve">Ezek azonban nem mentik a játékállást: menteni a felhasználó tud a </w:t>
       </w:r>
       <w:proofErr w:type="spellStart"/>
       <w:r>
@@ -533,34 +1070,11 @@
           <w:b/>
           <w:bCs/>
         </w:rPr>
-        <w:t>Step</w:t>
+        <w:t>Save</w:t>
       </w:r>
       <w:proofErr w:type="spellEnd"/>
       <w:r>
-        <w:t xml:space="preserve"> gombbal léphetünk.</w:t>
-      </w:r>
-    </w:p>
-    <w:p>
-      <w:pPr>
-        <w:ind w:firstLine="360"/>
-        <w:jc w:val="both"/>
-      </w:pPr>
-      <w:r>
-        <w:t xml:space="preserve">A </w:t>
-      </w:r>
-      <w:r>
-        <w:t xml:space="preserve">játékból a GUI bezárásával, vagy az </w:t>
-      </w:r>
-      <w:proofErr w:type="spellStart"/>
-      <w:r>
-        <w:t>Exit</w:t>
-      </w:r>
-      <w:proofErr w:type="spellEnd"/>
-      <w:r>
-        <w:t xml:space="preserve"> game gomb megnyomásával léphetünk ki. </w:t>
-      </w:r>
-      <w:r>
-        <w:t xml:space="preserve">Ezek azonban nem mentik a játékállást: menteni a felhasználó tud a </w:t>
+        <w:t xml:space="preserve"> </w:t>
       </w:r>
       <w:proofErr w:type="spellStart"/>
       <w:r>
@@ -568,11 +1082,53 @@
           <w:b/>
           <w:bCs/>
         </w:rPr>
-        <w:t>Save</w:t>
+        <w:t>state</w:t>
       </w:r>
       <w:proofErr w:type="spellEnd"/>
       <w:r>
+        <w:t xml:space="preserve"> gomb megnyomásával.</w:t>
+      </w:r>
+    </w:p>
+    <w:p>
+      <w:pPr>
+        <w:rPr>
+          <w:rFonts w:asciiTheme="majorHAnsi" w:eastAsiaTheme="majorEastAsia" w:hAnsiTheme="majorHAnsi" w:cstheme="majorBidi"/>
+          <w:color w:val="2F5496" w:themeColor="accent1" w:themeShade="BF"/>
+          <w:sz w:val="26"/>
+          <w:szCs w:val="26"/>
+        </w:rPr>
+      </w:pPr>
+      <w:r>
+        <w:br w:type="page"/>
+      </w:r>
+    </w:p>
+    <w:p>
+      <w:pPr>
+        <w:pStyle w:val="Cmsor2"/>
+      </w:pPr>
+      <w:r>
+        <w:lastRenderedPageBreak/>
+        <w:t>Megvalósítás</w:t>
+      </w:r>
+    </w:p>
+    <w:p>
+      <w:pPr>
+        <w:ind w:firstLine="708"/>
+        <w:jc w:val="both"/>
+      </w:pPr>
+      <w:r>
+        <w:t>A program</w:t>
+      </w:r>
+      <w:r>
         <w:t xml:space="preserve"> </w:t>
+      </w:r>
+      <w:proofErr w:type="spellStart"/>
+      <w:r>
+        <w:t>Swing-et</w:t>
+      </w:r>
+      <w:proofErr w:type="spellEnd"/>
+      <w:r>
+        <w:t xml:space="preserve"> használ a grafikus tartalmak megjelenítésére. Egy ablakot használ az implementációm, így egy </w:t>
       </w:r>
       <w:proofErr w:type="spellStart"/>
       <w:r>
@@ -580,19 +1136,104 @@
           <w:b/>
           <w:bCs/>
         </w:rPr>
-        <w:t>state</w:t>
+        <w:t>JFrame</w:t>
       </w:r>
       <w:proofErr w:type="spellEnd"/>
       <w:r>
-        <w:t xml:space="preserve"> gomb megnyomásával.</w:t>
-      </w:r>
-    </w:p>
-    <w:p>
-      <w:pPr>
-        <w:pStyle w:val="Cmsor2"/>
-      </w:pPr>
-      <w:r>
-        <w:t>Megvalósítás</w:t>
+        <w:t xml:space="preserve">-ben lesz minden elem megtalálható. </w:t>
+      </w:r>
+      <w:r>
+        <w:t>Három</w:t>
+      </w:r>
+      <w:r>
+        <w:t xml:space="preserve"> </w:t>
+      </w:r>
+      <w:proofErr w:type="spellStart"/>
+      <w:r>
+        <w:rPr>
+          <w:b/>
+          <w:bCs/>
+        </w:rPr>
+        <w:t>JPanel</w:t>
+      </w:r>
+      <w:proofErr w:type="spellEnd"/>
+      <w:r>
+        <w:rPr>
+          <w:b/>
+          <w:bCs/>
+        </w:rPr>
+        <w:t xml:space="preserve"> </w:t>
+      </w:r>
+      <w:r>
+        <w:t>objektum</w:t>
+      </w:r>
+      <w:r>
+        <w:t xml:space="preserve"> tárolja</w:t>
+      </w:r>
+      <w:r>
+        <w:t xml:space="preserve"> az elemeket: </w:t>
+      </w:r>
+    </w:p>
+    <w:p>
+      <w:pPr>
+        <w:pStyle w:val="Listaszerbekezds"/>
+        <w:numPr>
+          <w:ilvl w:val="0"/>
+          <w:numId w:val="3"/>
+        </w:numPr>
+        <w:jc w:val="both"/>
+      </w:pPr>
+      <w:r>
+        <w:t xml:space="preserve">az </w:t>
+      </w:r>
+      <w:r>
+        <w:t>első</w:t>
+      </w:r>
+      <w:r>
+        <w:t xml:space="preserve"> a szabály beállításához szükséges elemeket</w:t>
+      </w:r>
+      <w:r>
+        <w:t>;</w:t>
+      </w:r>
+    </w:p>
+    <w:p>
+      <w:pPr>
+        <w:pStyle w:val="Listaszerbekezds"/>
+        <w:numPr>
+          <w:ilvl w:val="0"/>
+          <w:numId w:val="3"/>
+        </w:numPr>
+        <w:jc w:val="both"/>
+      </w:pPr>
+      <w:r>
+        <w:t xml:space="preserve">A </w:t>
+      </w:r>
+      <w:r>
+        <w:t>második</w:t>
+      </w:r>
+      <w:r>
+        <w:t xml:space="preserve"> a játéktáblát, illetve </w:t>
+      </w:r>
+    </w:p>
+    <w:p>
+      <w:pPr>
+        <w:pStyle w:val="Listaszerbekezds"/>
+        <w:numPr>
+          <w:ilvl w:val="0"/>
+          <w:numId w:val="3"/>
+        </w:numPr>
+        <w:jc w:val="both"/>
+      </w:pPr>
+      <w:r>
+        <w:t xml:space="preserve">a harmadik az </w:t>
+      </w:r>
+      <w:proofErr w:type="spellStart"/>
+      <w:r>
+        <w:t>automaikus</w:t>
+      </w:r>
+      <w:proofErr w:type="spellEnd"/>
+      <w:r>
+        <w:t>/kézi léptetést szolgáló gombokat, a jelenlegi populáció és az iteráció számát tartalmazza.</w:t>
       </w:r>
     </w:p>
     <w:p>
@@ -601,18 +1242,7 @@
         <w:jc w:val="both"/>
       </w:pPr>
       <w:r>
-        <w:t>A program</w:t>
-      </w:r>
-      <w:r>
-        <w:t xml:space="preserve"> </w:t>
-      </w:r>
-      <w:proofErr w:type="spellStart"/>
-      <w:r>
-        <w:t>Swing-et</w:t>
-      </w:r>
-      <w:proofErr w:type="spellEnd"/>
-      <w:r>
-        <w:t xml:space="preserve"> használ a grafikus tartalmak megjelenítésére. Egy ablakot fog használni az implementációm, így egy </w:t>
+        <w:t xml:space="preserve">A játéktáblát 50x50 darab </w:t>
       </w:r>
       <w:proofErr w:type="spellStart"/>
       <w:r>
@@ -620,52 +1250,60 @@
           <w:b/>
           <w:bCs/>
         </w:rPr>
-        <w:t>JFrame</w:t>
+        <w:t>JButton</w:t>
       </w:r>
       <w:proofErr w:type="spellEnd"/>
       <w:r>
-        <w:t xml:space="preserve">-ben lesz minden elem megtalálható. </w:t>
-      </w:r>
-      <w:r>
-        <w:t xml:space="preserve">Két </w:t>
+        <w:t xml:space="preserve"> elemmel </w:t>
+      </w:r>
+      <w:r>
+        <w:t>oldottam</w:t>
+      </w:r>
+      <w:r>
+        <w:t xml:space="preserve"> meg, melyek a szimuláció indítása előtt kattinthatóak, ezzel módosíthatóak az általuk reprezentált cellák állapotai. A további gombok szintén </w:t>
       </w:r>
       <w:proofErr w:type="spellStart"/>
-      <w:proofErr w:type="gramStart"/>
       <w:r>
         <w:rPr>
           <w:b/>
           <w:bCs/>
         </w:rPr>
-        <w:t>JPanel</w:t>
+        <w:t>JButton</w:t>
       </w:r>
       <w:proofErr w:type="spellEnd"/>
+      <w:r>
+        <w:t xml:space="preserve"> elemekből álln</w:t>
+      </w:r>
+      <w:r>
+        <w:t>ak</w:t>
+      </w:r>
+      <w:r>
+        <w:t xml:space="preserve">, illetve szöveg megjelenítésére </w:t>
+      </w:r>
+      <w:proofErr w:type="spellStart"/>
       <w:r>
         <w:rPr>
           <w:b/>
           <w:bCs/>
         </w:rPr>
-        <w:t xml:space="preserve"> </w:t>
-      </w:r>
-      <w:r>
-        <w:t xml:space="preserve"> objektum</w:t>
-      </w:r>
-      <w:proofErr w:type="gramEnd"/>
-      <w:r>
-        <w:t xml:space="preserve"> fogja eltárolni az elemeket: az egyik a szabály beállításához szükséges elemeket, az iteráció számának kijelzőjét, és a mentés/</w:t>
+        <w:t>JLabel</w:t>
+      </w:r>
+      <w:proofErr w:type="spellEnd"/>
+      <w:r>
+        <w:t xml:space="preserve">, beviteli mezőként pedig </w:t>
       </w:r>
       <w:proofErr w:type="spellStart"/>
       <w:r>
-        <w:t>betölésre</w:t>
+        <w:rPr>
+          <w:b/>
+          <w:bCs/>
+        </w:rPr>
+        <w:t>JTextField</w:t>
       </w:r>
       <w:proofErr w:type="spellEnd"/>
       <w:r>
-        <w:t xml:space="preserve"> szolgáló gombot tartalmazza. A másik pedig a játéktáblát, illetve a szimulációhoz szükséges </w:t>
-      </w:r>
-      <w:proofErr w:type="spellStart"/>
-      <w:r>
-        <w:t xml:space="preserve">gombokat. </w:t>
-      </w:r>
-      <w:proofErr w:type="spellEnd"/>
+        <w:t xml:space="preserve"> elemet használok.</w:t>
+      </w:r>
     </w:p>
     <w:p>
       <w:pPr>
@@ -673,64 +1311,6 @@
         <w:jc w:val="both"/>
       </w:pPr>
       <w:r>
-        <w:t xml:space="preserve">A játéktáblát 50x50 darab </w:t>
-      </w:r>
-      <w:proofErr w:type="spellStart"/>
-      <w:r>
-        <w:rPr>
-          <w:b/>
-          <w:bCs/>
-        </w:rPr>
-        <w:t>JButton</w:t>
-      </w:r>
-      <w:proofErr w:type="spellEnd"/>
-      <w:r>
-        <w:t xml:space="preserve"> elemmel oldom meg, melyek a szimuláció indítása előtt kattinthatóak, ezzel módosíthatóak az általuk reprezentált cellák állapotai. A további gombok szintén </w:t>
-      </w:r>
-      <w:proofErr w:type="spellStart"/>
-      <w:r>
-        <w:rPr>
-          <w:b/>
-          <w:bCs/>
-        </w:rPr>
-        <w:t>JButton</w:t>
-      </w:r>
-      <w:proofErr w:type="spellEnd"/>
-      <w:r>
-        <w:t xml:space="preserve"> elemekből fognak állni, illetve szöveg megjelenítésére </w:t>
-      </w:r>
-      <w:proofErr w:type="spellStart"/>
-      <w:r>
-        <w:rPr>
-          <w:b/>
-          <w:bCs/>
-        </w:rPr>
-        <w:t>JLabel</w:t>
-      </w:r>
-      <w:proofErr w:type="spellEnd"/>
-      <w:r>
-        <w:t xml:space="preserve">, beviteli mezőként pedig </w:t>
-      </w:r>
-      <w:proofErr w:type="spellStart"/>
-      <w:r>
-        <w:rPr>
-          <w:b/>
-          <w:bCs/>
-        </w:rPr>
-        <w:t>JTextField</w:t>
-      </w:r>
-      <w:proofErr w:type="spellEnd"/>
-      <w:r>
-        <w:t xml:space="preserve"> elemet használok.</w:t>
-      </w:r>
-    </w:p>
-    <w:p>
-      <w:pPr>
-        <w:ind w:firstLine="708"/>
-        <w:jc w:val="both"/>
-      </w:pPr>
-      <w:r>
-        <w:lastRenderedPageBreak/>
         <w:t xml:space="preserve">A játék a mentett állást (beleértve a játéktáblát és a hozzátartozó szabályt) egy </w:t>
       </w:r>
       <w:r>
@@ -850,11 +1430,6 @@
     <w:p>
       <w:pPr>
         <w:pStyle w:val="Kpalrs"/>
-        <w:rPr>
-          <w:rFonts w:ascii="Menlo" w:hAnsi="Menlo" w:cs="Menlo"/>
-          <w:color w:val="17C6A3"/>
-          <w:shd w:val="clear" w:color="auto" w:fill="373737"/>
-        </w:rPr>
       </w:pPr>
       <w:fldSimple w:instr=" SEQ ábra \* ARABIC ">
         <w:r>
@@ -899,11 +1474,905 @@
         <w:t>a</w:t>
       </w:r>
     </w:p>
+    <w:p>
+      <w:pPr>
+        <w:pStyle w:val="Cmsor2"/>
+      </w:pPr>
+      <w:proofErr w:type="spellStart"/>
+      <w:r>
+        <w:t>use-case</w:t>
+      </w:r>
+      <w:proofErr w:type="spellEnd"/>
+      <w:r>
+        <w:t xml:space="preserve"> -ek</w:t>
+      </w:r>
+    </w:p>
+    <w:tbl>
+      <w:tblPr>
+        <w:tblStyle w:val="Rcsostblzat"/>
+        <w:tblW w:w="0" w:type="auto"/>
+        <w:tblLook w:val="04A0" w:firstRow="1" w:lastRow="0" w:firstColumn="1" w:lastColumn="0" w:noHBand="0" w:noVBand="1"/>
+      </w:tblPr>
+      <w:tblGrid>
+        <w:gridCol w:w="4531"/>
+        <w:gridCol w:w="4531"/>
+      </w:tblGrid>
+      <w:tr>
+        <w:tc>
+          <w:tcPr>
+            <w:tcW w:w="4531" w:type="dxa"/>
+          </w:tcPr>
+          <w:p>
+            <w:proofErr w:type="spellStart"/>
+            <w:r>
+              <w:t>Set</w:t>
+            </w:r>
+            <w:proofErr w:type="spellEnd"/>
+            <w:r>
+              <w:t xml:space="preserve"> </w:t>
+            </w:r>
+            <w:proofErr w:type="spellStart"/>
+            <w:r>
+              <w:t>simulation</w:t>
+            </w:r>
+            <w:proofErr w:type="spellEnd"/>
+            <w:r>
+              <w:t xml:space="preserve"> </w:t>
+            </w:r>
+            <w:proofErr w:type="spellStart"/>
+            <w:r>
+              <w:t>rule</w:t>
+            </w:r>
+            <w:proofErr w:type="spellEnd"/>
+          </w:p>
+        </w:tc>
+        <w:tc>
+          <w:tcPr>
+            <w:tcW w:w="4531" w:type="dxa"/>
+          </w:tcPr>
+          <w:p>
+            <w:r>
+              <w:t>A játék indítása, majd a cellaértékek beállítása után a játékos megadja azt a szabályt, ami alapján a játék iterálni fog.</w:t>
+            </w:r>
+          </w:p>
+        </w:tc>
+      </w:tr>
+      <w:tr>
+        <w:tc>
+          <w:tcPr>
+            <w:tcW w:w="4531" w:type="dxa"/>
+          </w:tcPr>
+          <w:p>
+            <w:proofErr w:type="spellStart"/>
+            <w:r>
+              <w:t>Request</w:t>
+            </w:r>
+            <w:proofErr w:type="spellEnd"/>
+            <w:r>
+              <w:t xml:space="preserve"> </w:t>
+            </w:r>
+            <w:proofErr w:type="spellStart"/>
+            <w:r>
+              <w:t>next</w:t>
+            </w:r>
+            <w:proofErr w:type="spellEnd"/>
+            <w:r>
+              <w:t xml:space="preserve"> </w:t>
+            </w:r>
+            <w:proofErr w:type="spellStart"/>
+            <w:r>
+              <w:t>iteration</w:t>
+            </w:r>
+            <w:proofErr w:type="spellEnd"/>
+          </w:p>
+        </w:tc>
+        <w:tc>
+          <w:tcPr>
+            <w:tcW w:w="4531" w:type="dxa"/>
+          </w:tcPr>
+          <w:p>
+            <w:r>
+              <w:t xml:space="preserve">Következő iteráció kérése. Ezt a felhasználó a UI </w:t>
+            </w:r>
+            <w:proofErr w:type="spellStart"/>
+            <w:r>
+              <w:rPr>
+                <w:b/>
+                <w:bCs/>
+              </w:rPr>
+              <w:t>Step</w:t>
+            </w:r>
+            <w:proofErr w:type="spellEnd"/>
+            <w:r>
+              <w:t xml:space="preserve"> gombjának megnyomásával érheti el.</w:t>
+            </w:r>
+          </w:p>
+        </w:tc>
+      </w:tr>
+      <w:tr>
+        <w:tc>
+          <w:tcPr>
+            <w:tcW w:w="4531" w:type="dxa"/>
+          </w:tcPr>
+          <w:p>
+            <w:proofErr w:type="spellStart"/>
+            <w:r>
+              <w:t>Set</w:t>
+            </w:r>
+            <w:proofErr w:type="spellEnd"/>
+            <w:r>
+              <w:t xml:space="preserve"> Starting </w:t>
+            </w:r>
+            <w:proofErr w:type="spellStart"/>
+            <w:r>
+              <w:t>cell</w:t>
+            </w:r>
+            <w:proofErr w:type="spellEnd"/>
+            <w:r>
+              <w:t xml:space="preserve"> </w:t>
+            </w:r>
+            <w:proofErr w:type="spellStart"/>
+            <w:r>
+              <w:t>values</w:t>
+            </w:r>
+            <w:proofErr w:type="spellEnd"/>
+          </w:p>
+        </w:tc>
+        <w:tc>
+          <w:tcPr>
+            <w:tcW w:w="4531" w:type="dxa"/>
+          </w:tcPr>
+          <w:p>
+            <w:r>
+              <w:t>A kezdő cellaértékek beállítására rögtön a játék indításakor van lehetőség.</w:t>
+            </w:r>
+          </w:p>
+        </w:tc>
+      </w:tr>
+      <w:tr>
+        <w:tc>
+          <w:tcPr>
+            <w:tcW w:w="4531" w:type="dxa"/>
+          </w:tcPr>
+          <w:p>
+            <w:proofErr w:type="spellStart"/>
+            <w:r>
+              <w:t>View</w:t>
+            </w:r>
+            <w:proofErr w:type="spellEnd"/>
+            <w:r>
+              <w:t xml:space="preserve"> game </w:t>
+            </w:r>
+            <w:proofErr w:type="spellStart"/>
+            <w:r>
+              <w:t>grid</w:t>
+            </w:r>
+            <w:proofErr w:type="spellEnd"/>
+          </w:p>
+        </w:tc>
+        <w:tc>
+          <w:tcPr>
+            <w:tcW w:w="4531" w:type="dxa"/>
+          </w:tcPr>
+          <w:p>
+            <w:r>
+              <w:t>A játékmező a program futása során folyamatosan látszik, mindig van lehetőség annak megtekintésére.</w:t>
+            </w:r>
+          </w:p>
+        </w:tc>
+      </w:tr>
+      <w:tr>
+        <w:tc>
+          <w:tcPr>
+            <w:tcW w:w="4531" w:type="dxa"/>
+          </w:tcPr>
+          <w:p>
+            <w:proofErr w:type="spellStart"/>
+            <w:r>
+              <w:t>Validate</w:t>
+            </w:r>
+            <w:proofErr w:type="spellEnd"/>
+            <w:r>
+              <w:t xml:space="preserve"> </w:t>
+            </w:r>
+            <w:proofErr w:type="spellStart"/>
+            <w:r>
+              <w:t>simulation</w:t>
+            </w:r>
+            <w:proofErr w:type="spellEnd"/>
+            <w:r>
+              <w:t xml:space="preserve"> </w:t>
+            </w:r>
+            <w:proofErr w:type="spellStart"/>
+            <w:r>
+              <w:t>rule</w:t>
+            </w:r>
+            <w:proofErr w:type="spellEnd"/>
+            <w:r>
+              <w:t xml:space="preserve"> input</w:t>
+            </w:r>
+          </w:p>
+        </w:tc>
+        <w:tc>
+          <w:tcPr>
+            <w:tcW w:w="4531" w:type="dxa"/>
+          </w:tcPr>
+          <w:p>
+            <w:r>
+              <w:t xml:space="preserve">Miután a játékos egy szabályt beírt, és az </w:t>
+            </w:r>
+            <w:proofErr w:type="gramStart"/>
+            <w:r>
+              <w:rPr>
+                <w:b/>
+                <w:bCs/>
+              </w:rPr>
+              <w:t xml:space="preserve">OK </w:t>
+            </w:r>
+            <w:r>
+              <w:t xml:space="preserve"> gombra</w:t>
+            </w:r>
+            <w:proofErr w:type="gramEnd"/>
+            <w:r>
+              <w:t xml:space="preserve"> nyomott, a belső rendszer </w:t>
+            </w:r>
+            <w:proofErr w:type="spellStart"/>
+            <w:r>
+              <w:t>validálja</w:t>
+            </w:r>
+            <w:proofErr w:type="spellEnd"/>
+            <w:r>
+              <w:t xml:space="preserve"> azt. Amennyiben hibás bemenetet észlelt, nem engedi a felhasználó számára a rendszer iterálását.</w:t>
+            </w:r>
+          </w:p>
+        </w:tc>
+      </w:tr>
+      <w:tr>
+        <w:tc>
+          <w:tcPr>
+            <w:tcW w:w="4531" w:type="dxa"/>
+          </w:tcPr>
+          <w:p>
+            <w:proofErr w:type="spellStart"/>
+            <w:r>
+              <w:t>Simulate</w:t>
+            </w:r>
+            <w:proofErr w:type="spellEnd"/>
+            <w:r>
+              <w:t xml:space="preserve"> </w:t>
+            </w:r>
+            <w:proofErr w:type="spellStart"/>
+            <w:r>
+              <w:t>next</w:t>
+            </w:r>
+            <w:proofErr w:type="spellEnd"/>
+            <w:r>
+              <w:t xml:space="preserve"> </w:t>
+            </w:r>
+            <w:proofErr w:type="spellStart"/>
+            <w:r>
+              <w:t>iteration</w:t>
+            </w:r>
+            <w:proofErr w:type="spellEnd"/>
+          </w:p>
+        </w:tc>
+        <w:tc>
+          <w:tcPr>
+            <w:tcW w:w="4531" w:type="dxa"/>
+          </w:tcPr>
+          <w:p>
+            <w:r>
+              <w:t>A felhasználó kérésére (</w:t>
+            </w:r>
+            <w:proofErr w:type="spellStart"/>
+            <w:r>
+              <w:rPr>
+                <w:b/>
+                <w:bCs/>
+              </w:rPr>
+              <w:t>Step</w:t>
+            </w:r>
+            <w:proofErr w:type="spellEnd"/>
+            <w:r>
+              <w:rPr>
+                <w:b/>
+                <w:bCs/>
+              </w:rPr>
+              <w:t xml:space="preserve"> </w:t>
+            </w:r>
+            <w:r>
+              <w:t>gomb), vagy az automatikus iterálás során (</w:t>
+            </w:r>
+            <w:proofErr w:type="spellStart"/>
+            <w:r>
+              <w:rPr>
+                <w:b/>
+                <w:bCs/>
+              </w:rPr>
+              <w:t>Auto</w:t>
+            </w:r>
+            <w:proofErr w:type="spellEnd"/>
+            <w:r>
+              <w:t xml:space="preserve"> gomb) </w:t>
+            </w:r>
+            <w:r>
+              <w:lastRenderedPageBreak/>
+              <w:t xml:space="preserve">végrehajtott műveletsorozat, melyet az </w:t>
+            </w:r>
+            <w:proofErr w:type="spellStart"/>
+            <w:r>
+              <w:t>Internal</w:t>
+            </w:r>
+            <w:proofErr w:type="spellEnd"/>
+            <w:r>
+              <w:t xml:space="preserve"> irányít.</w:t>
+            </w:r>
+            <w:r>
+              <w:t xml:space="preserve"> </w:t>
+            </w:r>
+          </w:p>
+        </w:tc>
+      </w:tr>
+      <w:tr>
+        <w:tc>
+          <w:tcPr>
+            <w:tcW w:w="4531" w:type="dxa"/>
+          </w:tcPr>
+          <w:p>
+            <w:proofErr w:type="spellStart"/>
+            <w:r>
+              <w:lastRenderedPageBreak/>
+              <w:t>Save</w:t>
+            </w:r>
+            <w:proofErr w:type="spellEnd"/>
+            <w:r>
+              <w:t>/</w:t>
+            </w:r>
+            <w:proofErr w:type="spellStart"/>
+            <w:r>
+              <w:t>Load</w:t>
+            </w:r>
+            <w:proofErr w:type="spellEnd"/>
+            <w:r>
+              <w:t xml:space="preserve"> game </w:t>
+            </w:r>
+            <w:proofErr w:type="spellStart"/>
+            <w:r>
+              <w:t>state</w:t>
+            </w:r>
+            <w:proofErr w:type="spellEnd"/>
+          </w:p>
+        </w:tc>
+        <w:tc>
+          <w:tcPr>
+            <w:tcW w:w="4531" w:type="dxa"/>
+          </w:tcPr>
+          <w:p>
+            <w:r>
+              <w:t>A felhasználó által a megfelelő gombok lenyomásával indított folyamat, mely menti/ betölti a játékot.</w:t>
+            </w:r>
+          </w:p>
+        </w:tc>
+      </w:tr>
+    </w:tbl>
+    <w:p>
+      <w:pPr>
+        <w:pStyle w:val="Cmsor2"/>
+      </w:pPr>
+    </w:p>
+    <w:p>
+      <w:pPr>
+        <w:pStyle w:val="Cmsor2"/>
+      </w:pPr>
+      <w:r>
+        <w:t>megoldási ötletek, technológiai megoldások</w:t>
+      </w:r>
+    </w:p>
+    <w:p>
+      <w:pPr>
+        <w:pStyle w:val="Cmsor3"/>
+      </w:pPr>
+      <w:r>
+        <w:t>cellaszomszédok</w:t>
+      </w:r>
+    </w:p>
+    <w:p>
+      <w:r>
+        <w:t xml:space="preserve">A cellák </w:t>
+      </w:r>
+      <w:proofErr w:type="spellStart"/>
+      <w:r>
+        <w:t>szomszédiat</w:t>
+      </w:r>
+      <w:proofErr w:type="spellEnd"/>
+      <w:r>
+        <w:t xml:space="preserve"> a </w:t>
+      </w:r>
+      <w:proofErr w:type="spellStart"/>
+      <w:r>
+        <w:rPr>
+          <w:b/>
+          <w:bCs/>
+        </w:rPr>
+        <w:t>Grid</w:t>
+      </w:r>
+      <w:proofErr w:type="spellEnd"/>
+      <w:r>
+        <w:t xml:space="preserve"> osztály segítségével kaphatjuk meg. Ezen szomszédokat egy </w:t>
+      </w:r>
+      <w:proofErr w:type="spellStart"/>
+      <w:r>
+        <w:t>HashMapben</w:t>
+      </w:r>
+      <w:proofErr w:type="spellEnd"/>
+      <w:r>
+        <w:t xml:space="preserve"> kaphatjuk meg, ahol az értékek maguk a cellák, a kulcs pedig egy </w:t>
+      </w:r>
+      <w:proofErr w:type="spellStart"/>
+      <w:r>
+        <w:t>String</w:t>
+      </w:r>
+      <w:proofErr w:type="spellEnd"/>
+      <w:r>
+        <w:t xml:space="preserve">, a következő </w:t>
+      </w:r>
+      <w:proofErr w:type="spellStart"/>
+      <w:r>
+        <w:t>módón</w:t>
+      </w:r>
+      <w:proofErr w:type="spellEnd"/>
+      <w:r>
+        <w:t>:</w:t>
+      </w:r>
+    </w:p>
+    <w:p>
+      <w:pPr>
+        <w:jc w:val="center"/>
+      </w:pPr>
+      <w:r>
+        <w:drawing>
+          <wp:inline distT="0" distB="0" distL="0" distR="0" wp14:anchorId="333AAAEC" wp14:editId="0A36A782">
+            <wp:extent cx="2230755" cy="1984375"/>
+            <wp:effectExtent l="0" t="0" r="4445" b="0"/>
+            <wp:docPr id="2" name="Kép 2"/>
+            <wp:cNvGraphicFramePr>
+              <a:graphicFrameLocks xmlns:a="http://schemas.openxmlformats.org/drawingml/2006/main" noChangeAspect="1"/>
+            </wp:cNvGraphicFramePr>
+            <a:graphic xmlns:a="http://schemas.openxmlformats.org/drawingml/2006/main">
+              <a:graphicData uri="http://schemas.openxmlformats.org/drawingml/2006/picture">
+                <pic:pic xmlns:pic="http://schemas.openxmlformats.org/drawingml/2006/picture">
+                  <pic:nvPicPr>
+                    <pic:cNvPr id="1" name=""/>
+                    <pic:cNvPicPr/>
+                  </pic:nvPicPr>
+                  <pic:blipFill>
+                    <a:blip r:embed="rId8" cstate="print">
+                      <a:extLst>
+                        <a:ext uri="{28A0092B-C50C-407E-A947-70E740481C1C}">
+                          <a14:useLocalDpi xmlns:a14="http://schemas.microsoft.com/office/drawing/2010/main" val="0"/>
+                        </a:ext>
+                      </a:extLst>
+                    </a:blip>
+                    <a:stretch>
+                      <a:fillRect/>
+                    </a:stretch>
+                  </pic:blipFill>
+                  <pic:spPr>
+                    <a:xfrm>
+                      <a:off x="0" y="0"/>
+                      <a:ext cx="2230755" cy="1984375"/>
+                    </a:xfrm>
+                    <a:prstGeom prst="rect">
+                      <a:avLst/>
+                    </a:prstGeom>
+                  </pic:spPr>
+                </pic:pic>
+              </a:graphicData>
+            </a:graphic>
+          </wp:inline>
+        </w:drawing>
+      </w:r>
+    </w:p>
+    <w:p>
+      <w:pPr>
+        <w:jc w:val="center"/>
+        <w:rPr>
+          <w:color w:val="767171" w:themeColor="background2" w:themeShade="80"/>
+          <w:sz w:val="16"/>
+          <w:szCs w:val="16"/>
+        </w:rPr>
+      </w:pPr>
+      <w:r>
+        <w:rPr>
+          <w:color w:val="767171" w:themeColor="background2" w:themeShade="80"/>
+          <w:sz w:val="16"/>
+          <w:szCs w:val="16"/>
+        </w:rPr>
+        <w:t xml:space="preserve">A képen a piros cella szomszédjait látjuk, rajtuk a </w:t>
+      </w:r>
+      <w:proofErr w:type="spellStart"/>
+      <w:r>
+        <w:rPr>
+          <w:color w:val="767171" w:themeColor="background2" w:themeShade="80"/>
+          <w:sz w:val="16"/>
+          <w:szCs w:val="16"/>
+        </w:rPr>
+        <w:t>HashMap</w:t>
+      </w:r>
+      <w:proofErr w:type="spellEnd"/>
+      <w:r>
+        <w:rPr>
+          <w:color w:val="767171" w:themeColor="background2" w:themeShade="80"/>
+          <w:sz w:val="16"/>
+          <w:szCs w:val="16"/>
+        </w:rPr>
+        <w:t>-</w:t>
+      </w:r>
+      <w:r>
+        <w:rPr>
+          <w:color w:val="767171" w:themeColor="background2" w:themeShade="80"/>
+          <w:sz w:val="16"/>
+          <w:szCs w:val="16"/>
+        </w:rPr>
+        <w:t>b</w:t>
+      </w:r>
+      <w:r>
+        <w:rPr>
+          <w:color w:val="767171" w:themeColor="background2" w:themeShade="80"/>
+          <w:sz w:val="16"/>
+          <w:szCs w:val="16"/>
+        </w:rPr>
+        <w:t>e</w:t>
+      </w:r>
+      <w:r>
+        <w:rPr>
+          <w:color w:val="767171" w:themeColor="background2" w:themeShade="80"/>
+          <w:sz w:val="16"/>
+          <w:szCs w:val="16"/>
+        </w:rPr>
+        <w:t>n hozzájuk tartozó kulcs értékét.</w:t>
+      </w:r>
+    </w:p>
+    <w:p>
+      <w:pPr>
+        <w:jc w:val="center"/>
+        <w:rPr>
+          <w:color w:val="767171" w:themeColor="background2" w:themeShade="80"/>
+          <w:sz w:val="16"/>
+          <w:szCs w:val="16"/>
+        </w:rPr>
+      </w:pPr>
+    </w:p>
+    <w:p>
+      <w:pPr>
+        <w:pStyle w:val="Cmsor3"/>
+      </w:pPr>
+      <w:r>
+        <w:t>játékmező</w:t>
+      </w:r>
+    </w:p>
+    <w:p>
+      <w:r>
+        <w:t xml:space="preserve">A játékmező egy </w:t>
+      </w:r>
+      <w:proofErr w:type="spellStart"/>
+      <w:r>
+        <w:rPr>
+          <w:rFonts w:ascii="Menlo" w:hAnsi="Menlo" w:cs="Menlo"/>
+          <w:color w:val="1290C3"/>
+        </w:rPr>
+        <w:t>ArrayList</w:t>
+      </w:r>
+      <w:proofErr w:type="spellEnd"/>
+      <w:r>
+        <w:rPr>
+          <w:rFonts w:ascii="Menlo" w:hAnsi="Menlo" w:cs="Menlo"/>
+          <w:color w:val="E6E6FA"/>
+        </w:rPr>
+        <w:t>&lt;</w:t>
+      </w:r>
+      <w:proofErr w:type="spellStart"/>
+      <w:r>
+        <w:rPr>
+          <w:rFonts w:ascii="Menlo" w:hAnsi="Menlo" w:cs="Menlo"/>
+          <w:color w:val="1290C3"/>
+        </w:rPr>
+        <w:t>ArrayList</w:t>
+      </w:r>
+      <w:proofErr w:type="spellEnd"/>
+      <w:r>
+        <w:rPr>
+          <w:rFonts w:ascii="Menlo" w:hAnsi="Menlo" w:cs="Menlo"/>
+          <w:color w:val="E6E6FA"/>
+        </w:rPr>
+        <w:t>&lt;</w:t>
+      </w:r>
+      <w:proofErr w:type="spellStart"/>
+      <w:r>
+        <w:rPr>
+          <w:rFonts w:ascii="Menlo" w:hAnsi="Menlo" w:cs="Menlo"/>
+          <w:color w:val="B166DA"/>
+        </w:rPr>
+        <w:t>Cell</w:t>
+      </w:r>
+      <w:proofErr w:type="spellEnd"/>
+      <w:r>
+        <w:rPr>
+          <w:rFonts w:ascii="Menlo" w:hAnsi="Menlo" w:cs="Menlo"/>
+          <w:color w:val="E6E6FA"/>
+        </w:rPr>
+        <w:t>&gt;&gt;</w:t>
+      </w:r>
+      <w:r>
+        <w:rPr>
+          <w:rFonts w:ascii="Menlo" w:hAnsi="Menlo" w:cs="Menlo"/>
+          <w:color w:val="E6E6FA"/>
+        </w:rPr>
+        <w:t xml:space="preserve"> </w:t>
+      </w:r>
+      <w:r>
+        <w:t xml:space="preserve">kollekcióként van tárolva, ami így egy kétdimenziós listaként is értelmezhető. az egyes sorok a külső, az azon belüli elemek pedig a belső </w:t>
+      </w:r>
+      <w:proofErr w:type="spellStart"/>
+      <w:r>
+        <w:rPr>
+          <w:rFonts w:ascii="Menlo" w:hAnsi="Menlo" w:cs="Menlo"/>
+          <w:color w:val="1290C3"/>
+        </w:rPr>
+        <w:t>ArrayList</w:t>
+      </w:r>
+      <w:proofErr w:type="spellEnd"/>
+      <w:r>
+        <w:t xml:space="preserve"> </w:t>
+      </w:r>
+      <w:r>
+        <w:t>-ben vannak tárolva.</w:t>
+      </w:r>
+    </w:p>
+    <w:p/>
+    <w:p>
+      <w:pPr>
+        <w:pStyle w:val="Cmsor3"/>
+      </w:pPr>
+      <w:r>
+        <w:t xml:space="preserve">szabály </w:t>
+      </w:r>
+      <w:proofErr w:type="spellStart"/>
+      <w:r>
+        <w:t>validálása</w:t>
+      </w:r>
+      <w:proofErr w:type="spellEnd"/>
+      <w:r>
+        <w:t>, beállítása</w:t>
+      </w:r>
+    </w:p>
+    <w:p>
+      <w:r>
+        <w:t>A</w:t>
+      </w:r>
+      <w:r>
+        <w:t>hhoz, hogy a játék az iteráció során lépni tudjon, be kell, hogy legyen állítva egy szabály számára, ami alapján születnek és túlélnek a cellák. A szabály beállítása több lépésben történik:</w:t>
+      </w:r>
+    </w:p>
+    <w:p>
+      <w:pPr>
+        <w:pStyle w:val="Listaszerbekezds"/>
+        <w:numPr>
+          <w:ilvl w:val="0"/>
+          <w:numId w:val="4"/>
+        </w:numPr>
+      </w:pPr>
+      <w:r>
+        <w:t xml:space="preserve">A felhasználó beírja a szabályt, majd </w:t>
+      </w:r>
+      <w:proofErr w:type="spellStart"/>
+      <w:r>
+        <w:t>megynomja</w:t>
+      </w:r>
+      <w:proofErr w:type="spellEnd"/>
+      <w:r>
+        <w:t xml:space="preserve"> az OK gombot.</w:t>
+      </w:r>
+    </w:p>
+    <w:p>
+      <w:pPr>
+        <w:pStyle w:val="Listaszerbekezds"/>
+        <w:numPr>
+          <w:ilvl w:val="0"/>
+          <w:numId w:val="4"/>
+        </w:numPr>
+      </w:pPr>
+      <w:r>
+        <w:t xml:space="preserve">A játék </w:t>
+      </w:r>
+      <w:proofErr w:type="spellStart"/>
+      <w:r>
+        <w:t>validálja</w:t>
+      </w:r>
+      <w:proofErr w:type="spellEnd"/>
+      <w:r>
+        <w:t xml:space="preserve"> a kapott szabályt a </w:t>
+      </w:r>
+      <w:r>
+        <w:rPr>
+          <w:rFonts w:ascii="Menlo" w:hAnsi="Menlo" w:cs="Menlo"/>
+          <w:color w:val="17C6A3"/>
+        </w:rPr>
+        <w:t>B{</w:t>
+      </w:r>
+      <w:proofErr w:type="gramStart"/>
+      <w:r>
+        <w:rPr>
+          <w:rFonts w:ascii="Menlo" w:hAnsi="Menlo" w:cs="Menlo"/>
+          <w:color w:val="17C6A3"/>
+        </w:rPr>
+        <w:t>1}[</w:t>
+      </w:r>
+      <w:proofErr w:type="gramEnd"/>
+      <w:r>
+        <w:rPr>
+          <w:rFonts w:ascii="Menlo" w:hAnsi="Menlo" w:cs="Menlo"/>
+          <w:color w:val="17C6A3"/>
+        </w:rPr>
+        <w:t>0-9]+\\/S{1}[0-9]+</w:t>
+      </w:r>
+      <w:r>
+        <w:rPr>
+          <w:rFonts w:ascii="Menlo" w:hAnsi="Menlo" w:cs="Menlo"/>
+          <w:color w:val="17C6A3"/>
+        </w:rPr>
+        <w:t xml:space="preserve"> </w:t>
+      </w:r>
+      <w:r>
+        <w:t xml:space="preserve">reguláris kifejezés segítségével. (Olyan </w:t>
+      </w:r>
+      <w:proofErr w:type="spellStart"/>
+      <w:r>
+        <w:t>String-et</w:t>
+      </w:r>
+      <w:proofErr w:type="spellEnd"/>
+      <w:r>
+        <w:t xml:space="preserve"> várunk, ami 1db B betűvel, majd valamennyi számmal 0 és 9 közt folytatódik. Ezután egy / jellel, 1 db S betűvel, végül ismét valamennyi 0 és 9 közti számmal zárul)</w:t>
+      </w:r>
+    </w:p>
+    <w:p>
+      <w:pPr>
+        <w:pStyle w:val="Listaszerbekezds"/>
+        <w:numPr>
+          <w:ilvl w:val="0"/>
+          <w:numId w:val="4"/>
+        </w:numPr>
+      </w:pPr>
+      <w:r>
+        <w:t xml:space="preserve">Amennyiben a szabály érvényes, a bemeneti </w:t>
+      </w:r>
+      <w:proofErr w:type="spellStart"/>
+      <w:r>
+        <w:t>String</w:t>
+      </w:r>
+      <w:proofErr w:type="spellEnd"/>
+      <w:r>
+        <w:t xml:space="preserve"> átalakul: a betűket elhagyja a program, majd a perjel mentén két </w:t>
+      </w:r>
+      <w:proofErr w:type="gramStart"/>
+      <w:r>
+        <w:rPr>
+          <w:rFonts w:ascii="Menlo" w:hAnsi="Menlo" w:cs="Menlo"/>
+          <w:color w:val="17C6A3"/>
+        </w:rPr>
+        <w:t>int[</w:t>
+      </w:r>
+      <w:proofErr w:type="gramEnd"/>
+      <w:r>
+        <w:rPr>
+          <w:rFonts w:ascii="Menlo" w:hAnsi="Menlo" w:cs="Menlo"/>
+          <w:color w:val="17C6A3"/>
+        </w:rPr>
+        <w:t>]</w:t>
+      </w:r>
+      <w:r>
+        <w:t xml:space="preserve"> tömbbe rendezi őket. Ez a két tömb tárolja el, hogy az adott szabály a cella hány élő szomszédja esetén érvényesül.</w:t>
+      </w:r>
+    </w:p>
+    <w:p>
+      <w:r>
+        <w:br w:type="page"/>
+      </w:r>
+    </w:p>
+    <w:p/>
+    <w:p>
+      <w:pPr>
+        <w:pStyle w:val="Cmsor3"/>
+      </w:pPr>
+      <w:r>
+        <w:t>fájlformátum</w:t>
+      </w:r>
+    </w:p>
+    <w:p>
+      <w:r>
+        <w:t xml:space="preserve">Több </w:t>
+      </w:r>
+      <w:proofErr w:type="spellStart"/>
+      <w:r>
+        <w:t>szerializálható</w:t>
+      </w:r>
+      <w:proofErr w:type="spellEnd"/>
+      <w:r>
+        <w:t xml:space="preserve"> osztály is létezik a programon belül. Ezek a mentés gomb megnyomásával kimentésre kerülnek egy egyszerű szövegfájlba, a következő sorrendben:</w:t>
+      </w:r>
+    </w:p>
+    <w:p>
+      <w:pPr>
+        <w:pStyle w:val="Listaszerbekezds"/>
+        <w:numPr>
+          <w:ilvl w:val="0"/>
+          <w:numId w:val="5"/>
+        </w:numPr>
+      </w:pPr>
+      <w:r>
+        <w:t>játékmező</w:t>
+      </w:r>
+    </w:p>
+    <w:p>
+      <w:pPr>
+        <w:pStyle w:val="Listaszerbekezds"/>
+        <w:numPr>
+          <w:ilvl w:val="0"/>
+          <w:numId w:val="5"/>
+        </w:numPr>
+      </w:pPr>
+      <w:r>
+        <w:t>születési szabály</w:t>
+      </w:r>
+    </w:p>
+    <w:p>
+      <w:pPr>
+        <w:pStyle w:val="Listaszerbekezds"/>
+        <w:numPr>
+          <w:ilvl w:val="0"/>
+          <w:numId w:val="5"/>
+        </w:numPr>
+      </w:pPr>
+      <w:r>
+        <w:t>túlélési szabály</w:t>
+      </w:r>
+    </w:p>
+    <w:p>
+      <w:pPr>
+        <w:pStyle w:val="Listaszerbekezds"/>
+        <w:numPr>
+          <w:ilvl w:val="0"/>
+          <w:numId w:val="5"/>
+        </w:numPr>
+      </w:pPr>
+      <w:r>
+        <w:t>iteráció száma</w:t>
+      </w:r>
+    </w:p>
+    <w:p>
+      <w:pPr>
+        <w:pStyle w:val="Listaszerbekezds"/>
+        <w:numPr>
+          <w:ilvl w:val="0"/>
+          <w:numId w:val="5"/>
+        </w:numPr>
+      </w:pPr>
+      <w:r>
+        <w:t>populáció száma</w:t>
+      </w:r>
+    </w:p>
+    <w:p>
+      <w:r>
+        <w:t>A fájl beolvasása is ugyanebben a sorrendben történik.</w:t>
+      </w:r>
+    </w:p>
     <w:sectPr>
-      <w:footerReference w:type="default" r:id="rId8"/>
+      <w:footerReference w:type="default" r:id="rId9"/>
       <w:pgSz w:w="11906" w:h="16838"/>
       <w:pgMar w:top="1417" w:right="1417" w:bottom="1417" w:left="1417" w:header="708" w:footer="708" w:gutter="0"/>
+      <w:pgNumType w:start="0"/>
       <w:cols w:space="708"/>
+      <w:titlePg/>
       <w:docGrid w:linePitch="360"/>
     </w:sectPr>
   </w:body>
@@ -986,6 +2455,207 @@
 <file path=word/numbering.xml><?xml version="1.0" encoding="utf-8"?>
 <w:numbering xmlns:wpc="http://schemas.microsoft.com/office/word/2010/wordprocessingCanvas" xmlns:cx="http://schemas.microsoft.com/office/drawing/2014/chartex" xmlns:cx1="http://schemas.microsoft.com/office/drawing/2015/9/8/chartex" xmlns:cx2="http://schemas.microsoft.com/office/drawing/2015/10/21/chartex" xmlns:cx3="http://schemas.microsoft.com/office/drawing/2016/5/9/chartex" xmlns:cx4="http://schemas.microsoft.com/office/drawing/2016/5/10/chartex" xmlns:cx5="http://schemas.microsoft.com/office/drawing/2016/5/11/chartex" xmlns:cx6="http://schemas.microsoft.com/office/drawing/2016/5/12/chartex" xmlns:cx7="http://schemas.microsoft.com/office/drawing/2016/5/13/chartex" xmlns:cx8="http://schemas.microsoft.com/office/drawing/2016/5/14/chartex" xmlns:mc="http://schemas.openxmlformats.org/markup-compatibility/2006" xmlns:aink="http://schemas.microsoft.com/office/drawing/2016/ink" xmlns:am3d="http://schemas.microsoft.com/office/drawing/2017/model3d" xmlns:o="urn:schemas-microsoft-com:office:office" xmlns:oel="http://schemas.microsoft.com/office/2019/extlst" xmlns:r="http://schemas.openxmlformats.org/officeDocument/2006/relationships" xmlns:m="http://schemas.openxmlformats.org/officeDocument/2006/math" xmlns:v="urn:schemas-microsoft-com:vml" xmlns:wp14="http://schemas.microsoft.com/office/word/2010/wordprocessingDrawing" xmlns:wp="http://schemas.openxmlformats.org/drawingml/2006/wordprocessingDrawing" xmlns:w10="urn:schemas-microsoft-com:office:word" xmlns:w="http://schemas.openxmlformats.org/wordprocessingml/2006/main" xmlns:w14="http://schemas.microsoft.com/office/word/2010/wordml" xmlns:w15="http://schemas.microsoft.com/office/word/2012/wordml" xmlns:w16cex="http://schemas.microsoft.com/office/word/2018/wordml/cex" xmlns:w16cid="http://schemas.microsoft.com/office/word/2016/wordml/cid" xmlns:w16="http://schemas.microsoft.com/office/word/2018/wordml" xmlns:w16sdtdh="http://schemas.microsoft.com/office/word/2020/wordml/sdtdatahash" xmlns:w16se="http://schemas.microsoft.com/office/word/2015/wordml/symex" xmlns:wpg="http://schemas.microsoft.com/office/word/2010/wordprocessingGroup" xmlns:wpi="http://schemas.microsoft.com/office/word/2010/wordprocessingInk" xmlns:wne="http://schemas.microsoft.com/office/word/2006/wordml" xmlns:wps="http://schemas.microsoft.com/office/word/2010/wordprocessingShape" mc:Ignorable="w14 w15 w16se w16cid w16 w16cex w16sdtdh wp14">
   <w:abstractNum w:abstractNumId="0" w15:restartNumberingAfterBreak="0">
+    <w:nsid w:val="17B95B70"/>
+    <w:multiLevelType w:val="hybridMultilevel"/>
+    <w:tmpl w:val="74F2D692"/>
+    <w:lvl w:ilvl="0" w:tplc="0C46432C">
+      <w:numFmt w:val="bullet"/>
+      <w:lvlText w:val="-"/>
+      <w:lvlJc w:val="left"/>
+      <w:pPr>
+        <w:ind w:left="1068" w:hanging="360"/>
+      </w:pPr>
+      <w:rPr>
+        <w:rFonts w:ascii="Calibri" w:eastAsiaTheme="minorHAnsi" w:hAnsi="Calibri" w:cs="Calibri" w:hint="default"/>
+      </w:rPr>
+    </w:lvl>
+    <w:lvl w:ilvl="1" w:tplc="040E0003" w:tentative="1">
+      <w:start w:val="1"/>
+      <w:numFmt w:val="bullet"/>
+      <w:lvlText w:val="o"/>
+      <w:lvlJc w:val="left"/>
+      <w:pPr>
+        <w:ind w:left="1788" w:hanging="360"/>
+      </w:pPr>
+      <w:rPr>
+        <w:rFonts w:ascii="Courier New" w:hAnsi="Courier New" w:cs="Courier New" w:hint="default"/>
+      </w:rPr>
+    </w:lvl>
+    <w:lvl w:ilvl="2" w:tplc="040E0005" w:tentative="1">
+      <w:start w:val="1"/>
+      <w:numFmt w:val="bullet"/>
+      <w:lvlText w:val=""/>
+      <w:lvlJc w:val="left"/>
+      <w:pPr>
+        <w:ind w:left="2508" w:hanging="360"/>
+      </w:pPr>
+      <w:rPr>
+        <w:rFonts w:ascii="Wingdings" w:hAnsi="Wingdings" w:hint="default"/>
+      </w:rPr>
+    </w:lvl>
+    <w:lvl w:ilvl="3" w:tplc="040E0001" w:tentative="1">
+      <w:start w:val="1"/>
+      <w:numFmt w:val="bullet"/>
+      <w:lvlText w:val=""/>
+      <w:lvlJc w:val="left"/>
+      <w:pPr>
+        <w:ind w:left="3228" w:hanging="360"/>
+      </w:pPr>
+      <w:rPr>
+        <w:rFonts w:ascii="Symbol" w:hAnsi="Symbol" w:hint="default"/>
+      </w:rPr>
+    </w:lvl>
+    <w:lvl w:ilvl="4" w:tplc="040E0003" w:tentative="1">
+      <w:start w:val="1"/>
+      <w:numFmt w:val="bullet"/>
+      <w:lvlText w:val="o"/>
+      <w:lvlJc w:val="left"/>
+      <w:pPr>
+        <w:ind w:left="3948" w:hanging="360"/>
+      </w:pPr>
+      <w:rPr>
+        <w:rFonts w:ascii="Courier New" w:hAnsi="Courier New" w:cs="Courier New" w:hint="default"/>
+      </w:rPr>
+    </w:lvl>
+    <w:lvl w:ilvl="5" w:tplc="040E0005" w:tentative="1">
+      <w:start w:val="1"/>
+      <w:numFmt w:val="bullet"/>
+      <w:lvlText w:val=""/>
+      <w:lvlJc w:val="left"/>
+      <w:pPr>
+        <w:ind w:left="4668" w:hanging="360"/>
+      </w:pPr>
+      <w:rPr>
+        <w:rFonts w:ascii="Wingdings" w:hAnsi="Wingdings" w:hint="default"/>
+      </w:rPr>
+    </w:lvl>
+    <w:lvl w:ilvl="6" w:tplc="040E0001" w:tentative="1">
+      <w:start w:val="1"/>
+      <w:numFmt w:val="bullet"/>
+      <w:lvlText w:val=""/>
+      <w:lvlJc w:val="left"/>
+      <w:pPr>
+        <w:ind w:left="5388" w:hanging="360"/>
+      </w:pPr>
+      <w:rPr>
+        <w:rFonts w:ascii="Symbol" w:hAnsi="Symbol" w:hint="default"/>
+      </w:rPr>
+    </w:lvl>
+    <w:lvl w:ilvl="7" w:tplc="040E0003" w:tentative="1">
+      <w:start w:val="1"/>
+      <w:numFmt w:val="bullet"/>
+      <w:lvlText w:val="o"/>
+      <w:lvlJc w:val="left"/>
+      <w:pPr>
+        <w:ind w:left="6108" w:hanging="360"/>
+      </w:pPr>
+      <w:rPr>
+        <w:rFonts w:ascii="Courier New" w:hAnsi="Courier New" w:cs="Courier New" w:hint="default"/>
+      </w:rPr>
+    </w:lvl>
+    <w:lvl w:ilvl="8" w:tplc="040E0005" w:tentative="1">
+      <w:start w:val="1"/>
+      <w:numFmt w:val="bullet"/>
+      <w:lvlText w:val=""/>
+      <w:lvlJc w:val="left"/>
+      <w:pPr>
+        <w:ind w:left="6828" w:hanging="360"/>
+      </w:pPr>
+      <w:rPr>
+        <w:rFonts w:ascii="Wingdings" w:hAnsi="Wingdings" w:hint="default"/>
+      </w:rPr>
+    </w:lvl>
+  </w:abstractNum>
+  <w:abstractNum w:abstractNumId="1" w15:restartNumberingAfterBreak="0">
+    <w:nsid w:val="29280F8A"/>
+    <w:multiLevelType w:val="hybridMultilevel"/>
+    <w:tmpl w:val="E236E9DC"/>
+    <w:lvl w:ilvl="0" w:tplc="040E000F">
+      <w:start w:val="1"/>
+      <w:numFmt w:val="decimal"/>
+      <w:lvlText w:val="%1."/>
+      <w:lvlJc w:val="left"/>
+      <w:pPr>
+        <w:ind w:left="720" w:hanging="360"/>
+      </w:pPr>
+      <w:rPr>
+        <w:rFonts w:hint="default"/>
+      </w:rPr>
+    </w:lvl>
+    <w:lvl w:ilvl="1" w:tplc="040E0019" w:tentative="1">
+      <w:start w:val="1"/>
+      <w:numFmt w:val="lowerLetter"/>
+      <w:lvlText w:val="%2."/>
+      <w:lvlJc w:val="left"/>
+      <w:pPr>
+        <w:ind w:left="1440" w:hanging="360"/>
+      </w:pPr>
+    </w:lvl>
+    <w:lvl w:ilvl="2" w:tplc="040E001B" w:tentative="1">
+      <w:start w:val="1"/>
+      <w:numFmt w:val="lowerRoman"/>
+      <w:lvlText w:val="%3."/>
+      <w:lvlJc w:val="right"/>
+      <w:pPr>
+        <w:ind w:left="2160" w:hanging="180"/>
+      </w:pPr>
+    </w:lvl>
+    <w:lvl w:ilvl="3" w:tplc="040E000F" w:tentative="1">
+      <w:start w:val="1"/>
+      <w:numFmt w:val="decimal"/>
+      <w:lvlText w:val="%4."/>
+      <w:lvlJc w:val="left"/>
+      <w:pPr>
+        <w:ind w:left="2880" w:hanging="360"/>
+      </w:pPr>
+    </w:lvl>
+    <w:lvl w:ilvl="4" w:tplc="040E0019" w:tentative="1">
+      <w:start w:val="1"/>
+      <w:numFmt w:val="lowerLetter"/>
+      <w:lvlText w:val="%5."/>
+      <w:lvlJc w:val="left"/>
+      <w:pPr>
+        <w:ind w:left="3600" w:hanging="360"/>
+      </w:pPr>
+    </w:lvl>
+    <w:lvl w:ilvl="5" w:tplc="040E001B" w:tentative="1">
+      <w:start w:val="1"/>
+      <w:numFmt w:val="lowerRoman"/>
+      <w:lvlText w:val="%6."/>
+      <w:lvlJc w:val="right"/>
+      <w:pPr>
+        <w:ind w:left="4320" w:hanging="180"/>
+      </w:pPr>
+    </w:lvl>
+    <w:lvl w:ilvl="6" w:tplc="040E000F" w:tentative="1">
+      <w:start w:val="1"/>
+      <w:numFmt w:val="decimal"/>
+      <w:lvlText w:val="%7."/>
+      <w:lvlJc w:val="left"/>
+      <w:pPr>
+        <w:ind w:left="5040" w:hanging="360"/>
+      </w:pPr>
+    </w:lvl>
+    <w:lvl w:ilvl="7" w:tplc="040E0019" w:tentative="1">
+      <w:start w:val="1"/>
+      <w:numFmt w:val="lowerLetter"/>
+      <w:lvlText w:val="%8."/>
+      <w:lvlJc w:val="left"/>
+      <w:pPr>
+        <w:ind w:left="5760" w:hanging="360"/>
+      </w:pPr>
+    </w:lvl>
+    <w:lvl w:ilvl="8" w:tplc="040E001B" w:tentative="1">
+      <w:start w:val="1"/>
+      <w:numFmt w:val="lowerRoman"/>
+      <w:lvlText w:val="%9."/>
+      <w:lvlJc w:val="right"/>
+      <w:pPr>
+        <w:ind w:left="6480" w:hanging="180"/>
+      </w:pPr>
+    </w:lvl>
+  </w:abstractNum>
+  <w:abstractNum w:abstractNumId="2" w15:restartNumberingAfterBreak="0">
     <w:nsid w:val="442B7603"/>
     <w:multiLevelType w:val="hybridMultilevel"/>
     <w:tmpl w:val="3D208146"/>
@@ -1098,7 +2768,7 @@
       </w:rPr>
     </w:lvl>
   </w:abstractNum>
-  <w:abstractNum w:abstractNumId="1" w15:restartNumberingAfterBreak="0">
+  <w:abstractNum w:abstractNumId="3" w15:restartNumberingAfterBreak="0">
     <w:nsid w:val="5AD609D0"/>
     <w:multiLevelType w:val="hybridMultilevel"/>
     <w:tmpl w:val="65C009AC"/>
@@ -1211,11 +2881,109 @@
       </w:rPr>
     </w:lvl>
   </w:abstractNum>
+  <w:abstractNum w:abstractNumId="4" w15:restartNumberingAfterBreak="0">
+    <w:nsid w:val="6BA9770B"/>
+    <w:multiLevelType w:val="hybridMultilevel"/>
+    <w:tmpl w:val="59FC69D2"/>
+    <w:lvl w:ilvl="0" w:tplc="040E000F">
+      <w:start w:val="1"/>
+      <w:numFmt w:val="decimal"/>
+      <w:lvlText w:val="%1."/>
+      <w:lvlJc w:val="left"/>
+      <w:pPr>
+        <w:ind w:left="720" w:hanging="360"/>
+      </w:pPr>
+      <w:rPr>
+        <w:rFonts w:hint="default"/>
+      </w:rPr>
+    </w:lvl>
+    <w:lvl w:ilvl="1" w:tplc="040E0019" w:tentative="1">
+      <w:start w:val="1"/>
+      <w:numFmt w:val="lowerLetter"/>
+      <w:lvlText w:val="%2."/>
+      <w:lvlJc w:val="left"/>
+      <w:pPr>
+        <w:ind w:left="1440" w:hanging="360"/>
+      </w:pPr>
+    </w:lvl>
+    <w:lvl w:ilvl="2" w:tplc="040E001B" w:tentative="1">
+      <w:start w:val="1"/>
+      <w:numFmt w:val="lowerRoman"/>
+      <w:lvlText w:val="%3."/>
+      <w:lvlJc w:val="right"/>
+      <w:pPr>
+        <w:ind w:left="2160" w:hanging="180"/>
+      </w:pPr>
+    </w:lvl>
+    <w:lvl w:ilvl="3" w:tplc="040E000F" w:tentative="1">
+      <w:start w:val="1"/>
+      <w:numFmt w:val="decimal"/>
+      <w:lvlText w:val="%4."/>
+      <w:lvlJc w:val="left"/>
+      <w:pPr>
+        <w:ind w:left="2880" w:hanging="360"/>
+      </w:pPr>
+    </w:lvl>
+    <w:lvl w:ilvl="4" w:tplc="040E0019" w:tentative="1">
+      <w:start w:val="1"/>
+      <w:numFmt w:val="lowerLetter"/>
+      <w:lvlText w:val="%5."/>
+      <w:lvlJc w:val="left"/>
+      <w:pPr>
+        <w:ind w:left="3600" w:hanging="360"/>
+      </w:pPr>
+    </w:lvl>
+    <w:lvl w:ilvl="5" w:tplc="040E001B" w:tentative="1">
+      <w:start w:val="1"/>
+      <w:numFmt w:val="lowerRoman"/>
+      <w:lvlText w:val="%6."/>
+      <w:lvlJc w:val="right"/>
+      <w:pPr>
+        <w:ind w:left="4320" w:hanging="180"/>
+      </w:pPr>
+    </w:lvl>
+    <w:lvl w:ilvl="6" w:tplc="040E000F" w:tentative="1">
+      <w:start w:val="1"/>
+      <w:numFmt w:val="decimal"/>
+      <w:lvlText w:val="%7."/>
+      <w:lvlJc w:val="left"/>
+      <w:pPr>
+        <w:ind w:left="5040" w:hanging="360"/>
+      </w:pPr>
+    </w:lvl>
+    <w:lvl w:ilvl="7" w:tplc="040E0019" w:tentative="1">
+      <w:start w:val="1"/>
+      <w:numFmt w:val="lowerLetter"/>
+      <w:lvlText w:val="%8."/>
+      <w:lvlJc w:val="left"/>
+      <w:pPr>
+        <w:ind w:left="5760" w:hanging="360"/>
+      </w:pPr>
+    </w:lvl>
+    <w:lvl w:ilvl="8" w:tplc="040E001B" w:tentative="1">
+      <w:start w:val="1"/>
+      <w:numFmt w:val="lowerRoman"/>
+      <w:lvlText w:val="%9."/>
+      <w:lvlJc w:val="right"/>
+      <w:pPr>
+        <w:ind w:left="6480" w:hanging="180"/>
+      </w:pPr>
+    </w:lvl>
+  </w:abstractNum>
   <w:num w:numId="1" w16cid:durableId="2031253283">
+    <w:abstractNumId w:val="3"/>
+  </w:num>
+  <w:num w:numId="2" w16cid:durableId="849216867">
+    <w:abstractNumId w:val="2"/>
+  </w:num>
+  <w:num w:numId="3" w16cid:durableId="885483553">
+    <w:abstractNumId w:val="0"/>
+  </w:num>
+  <w:num w:numId="4" w16cid:durableId="1592422853">
     <w:abstractNumId w:val="1"/>
   </w:num>
-  <w:num w:numId="2" w16cid:durableId="849216867">
-    <w:abstractNumId w:val="0"/>
+  <w:num w:numId="5" w16cid:durableId="1651716166">
+    <w:abstractNumId w:val="4"/>
   </w:num>
 </w:numbering>
 </file>
@@ -1658,6 +3426,26 @@
       <w:szCs w:val="26"/>
     </w:rPr>
   </w:style>
+  <w:style w:type="paragraph" w:styleId="Cmsor3">
+    <w:name w:val="heading 3"/>
+    <w:basedOn w:val="Norml"/>
+    <w:next w:val="Norml"/>
+    <w:link w:val="Cmsor3Char"/>
+    <w:uiPriority w:val="9"/>
+    <w:unhideWhenUsed/>
+    <w:qFormat/>
+    <w:rsid w:val="008445B2"/>
+    <w:pPr>
+      <w:keepNext/>
+      <w:keepLines/>
+      <w:spacing w:before="40"/>
+      <w:outlineLvl w:val="2"/>
+    </w:pPr>
+    <w:rPr>
+      <w:rFonts w:asciiTheme="majorHAnsi" w:eastAsiaTheme="majorEastAsia" w:hAnsiTheme="majorHAnsi" w:cstheme="majorBidi"/>
+      <w:color w:val="1F3763" w:themeColor="accent1" w:themeShade="7F"/>
+    </w:rPr>
+  </w:style>
   <w:style w:type="character" w:default="1" w:styleId="Bekezdsalapbettpusa">
     <w:name w:val="Default Paragraph Font"/>
     <w:uiPriority w:val="1"/>
@@ -1797,6 +3585,59 @@
       <w:color w:val="44546A" w:themeColor="text2"/>
       <w:sz w:val="18"/>
       <w:szCs w:val="18"/>
+    </w:rPr>
+  </w:style>
+  <w:style w:type="paragraph" w:styleId="Nincstrkz">
+    <w:name w:val="No Spacing"/>
+    <w:link w:val="NincstrkzChar"/>
+    <w:uiPriority w:val="1"/>
+    <w:qFormat/>
+    <w:rsid w:val="00B10616"/>
+    <w:rPr>
+      <w:rFonts w:eastAsiaTheme="minorEastAsia"/>
+      <w:sz w:val="22"/>
+      <w:szCs w:val="22"/>
+      <w:lang w:val="en-US" w:eastAsia="zh-CN"/>
+    </w:rPr>
+  </w:style>
+  <w:style w:type="character" w:customStyle="1" w:styleId="NincstrkzChar">
+    <w:name w:val="Nincs térköz Char"/>
+    <w:basedOn w:val="Bekezdsalapbettpusa"/>
+    <w:link w:val="Nincstrkz"/>
+    <w:uiPriority w:val="1"/>
+    <w:rsid w:val="00B10616"/>
+    <w:rPr>
+      <w:rFonts w:eastAsiaTheme="minorEastAsia"/>
+      <w:sz w:val="22"/>
+      <w:szCs w:val="22"/>
+      <w:lang w:val="en-US" w:eastAsia="zh-CN"/>
+    </w:rPr>
+  </w:style>
+  <w:style w:type="table" w:styleId="Rcsostblzat">
+    <w:name w:val="Table Grid"/>
+    <w:basedOn w:val="Normltblzat"/>
+    <w:uiPriority w:val="39"/>
+    <w:rsid w:val="00B10616"/>
+    <w:tblPr>
+      <w:tblBorders>
+        <w:top w:val="single" w:sz="4" w:space="0" w:color="auto"/>
+        <w:left w:val="single" w:sz="4" w:space="0" w:color="auto"/>
+        <w:bottom w:val="single" w:sz="4" w:space="0" w:color="auto"/>
+        <w:right w:val="single" w:sz="4" w:space="0" w:color="auto"/>
+        <w:insideH w:val="single" w:sz="4" w:space="0" w:color="auto"/>
+        <w:insideV w:val="single" w:sz="4" w:space="0" w:color="auto"/>
+      </w:tblBorders>
+    </w:tblPr>
+  </w:style>
+  <w:style w:type="character" w:customStyle="1" w:styleId="Cmsor3Char">
+    <w:name w:val="Címsor 3 Char"/>
+    <w:basedOn w:val="Bekezdsalapbettpusa"/>
+    <w:link w:val="Cmsor3"/>
+    <w:uiPriority w:val="9"/>
+    <w:rsid w:val="008445B2"/>
+    <w:rPr>
+      <w:rFonts w:asciiTheme="majorHAnsi" w:eastAsiaTheme="majorEastAsia" w:hAnsiTheme="majorHAnsi" w:cstheme="majorBidi"/>
+      <w:color w:val="1F3763" w:themeColor="accent1" w:themeShade="7F"/>
     </w:rPr>
   </w:style>
 </w:styles>
